--- a/Report.docx
+++ b/Report.docx
@@ -71,7 +71,6 @@
                                 <w:szCs w:val="48"/>
                               </w:rPr>
                             </w:pPr>
-                            <w:proofErr w:type="gramStart"/>
                             <w:r>
                               <w:rPr>
                                 <w:b/>
@@ -79,16 +78,7 @@
                                 <w:sz w:val="48"/>
                                 <w:szCs w:val="48"/>
                               </w:rPr>
-                              <w:t xml:space="preserve">By </w:t>
-                            </w:r>
-                            <w:r>
-                              <w:rPr>
-                                <w:b/>
-                                <w:color w:val="FFFFFF" w:themeColor="background1"/>
-                                <w:sz w:val="48"/>
-                                <w:szCs w:val="48"/>
-                              </w:rPr>
-                              <w:t xml:space="preserve"> </w:t>
+                              <w:t xml:space="preserve">By: </w:t>
                             </w:r>
                             <w:proofErr w:type="spellStart"/>
                             <w:r>
@@ -101,7 +91,6 @@
                               <w:t>Guneet</w:t>
                             </w:r>
                             <w:proofErr w:type="spellEnd"/>
-                            <w:proofErr w:type="gramEnd"/>
                             <w:r>
                               <w:rPr>
                                 <w:b/>
@@ -124,26 +113,42 @@
                             <w:proofErr w:type="spellEnd"/>
                           </w:p>
                           <w:p>
-                            <w:proofErr w:type="gramStart"/>
+                            <w:pPr>
+                              <w:spacing w:after="0" w:line="240" w:lineRule="auto"/>
+                              <w:rPr>
+                                <w:b/>
+                                <w:color w:val="FFFFFF" w:themeColor="background1"/>
+                                <w:sz w:val="40"/>
+                                <w:szCs w:val="40"/>
+                              </w:rPr>
+                            </w:pPr>
                             <w:r>
                               <w:rPr>
                                 <w:b/>
                                 <w:color w:val="FFFFFF" w:themeColor="background1"/>
-                                <w:sz w:val="48"/>
-                                <w:szCs w:val="48"/>
+                                <w:sz w:val="40"/>
+                                <w:szCs w:val="40"/>
                               </w:rPr>
-                              <w:t xml:space="preserve">ID </w:t>
+                              <w:t>Dated</w:t>
                             </w:r>
                             <w:r>
                               <w:rPr>
                                 <w:b/>
                                 <w:color w:val="FFFFFF" w:themeColor="background1"/>
-                                <w:sz w:val="48"/>
-                                <w:szCs w:val="48"/>
+                                <w:sz w:val="40"/>
+                                <w:szCs w:val="40"/>
                               </w:rPr>
-                              <w:t xml:space="preserve"> 300352178</w:t>
+                              <w:t>:</w:t>
                             </w:r>
-                            <w:proofErr w:type="gramEnd"/>
+                            <w:r>
+                              <w:rPr>
+                                <w:b/>
+                                <w:color w:val="FFFFFF" w:themeColor="background1"/>
+                                <w:sz w:val="40"/>
+                                <w:szCs w:val="40"/>
+                              </w:rPr>
+                              <w:t xml:space="preserve"> Nov’22</w:t>
+                            </w:r>
                           </w:p>
                         </w:txbxContent>
                       </wps:txbx>
@@ -181,7 +186,6 @@
                           <w:szCs w:val="48"/>
                         </w:rPr>
                       </w:pPr>
-                      <w:proofErr w:type="gramStart"/>
                       <w:r>
                         <w:rPr>
                           <w:b/>
@@ -189,16 +193,7 @@
                           <w:sz w:val="48"/>
                           <w:szCs w:val="48"/>
                         </w:rPr>
-                        <w:t xml:space="preserve">By </w:t>
-                      </w:r>
-                      <w:r>
-                        <w:rPr>
-                          <w:b/>
-                          <w:color w:val="FFFFFF" w:themeColor="background1"/>
-                          <w:sz w:val="48"/>
-                          <w:szCs w:val="48"/>
-                        </w:rPr>
-                        <w:t xml:space="preserve"> </w:t>
+                        <w:t xml:space="preserve">By: </w:t>
                       </w:r>
                       <w:proofErr w:type="spellStart"/>
                       <w:r>
@@ -211,7 +206,6 @@
                         <w:t>Guneet</w:t>
                       </w:r>
                       <w:proofErr w:type="spellEnd"/>
-                      <w:proofErr w:type="gramEnd"/>
                       <w:r>
                         <w:rPr>
                           <w:b/>
@@ -234,26 +228,42 @@
                       <w:proofErr w:type="spellEnd"/>
                     </w:p>
                     <w:p>
-                      <w:proofErr w:type="gramStart"/>
+                      <w:pPr>
+                        <w:spacing w:after="0" w:line="240" w:lineRule="auto"/>
+                        <w:rPr>
+                          <w:b/>
+                          <w:color w:val="FFFFFF" w:themeColor="background1"/>
+                          <w:sz w:val="40"/>
+                          <w:szCs w:val="40"/>
+                        </w:rPr>
+                      </w:pPr>
                       <w:r>
                         <w:rPr>
                           <w:b/>
                           <w:color w:val="FFFFFF" w:themeColor="background1"/>
-                          <w:sz w:val="48"/>
-                          <w:szCs w:val="48"/>
+                          <w:sz w:val="40"/>
+                          <w:szCs w:val="40"/>
                         </w:rPr>
-                        <w:t xml:space="preserve">ID </w:t>
+                        <w:t>Dated</w:t>
                       </w:r>
                       <w:r>
                         <w:rPr>
                           <w:b/>
                           <w:color w:val="FFFFFF" w:themeColor="background1"/>
-                          <w:sz w:val="48"/>
-                          <w:szCs w:val="48"/>
+                          <w:sz w:val="40"/>
+                          <w:szCs w:val="40"/>
                         </w:rPr>
-                        <w:t xml:space="preserve"> 300352178</w:t>
+                        <w:t>:</w:t>
                       </w:r>
-                      <w:proofErr w:type="gramEnd"/>
+                      <w:r>
+                        <w:rPr>
+                          <w:b/>
+                          <w:color w:val="FFFFFF" w:themeColor="background1"/>
+                          <w:sz w:val="40"/>
+                          <w:szCs w:val="40"/>
+                        </w:rPr>
+                        <w:t xml:space="preserve"> Nov’22</w:t>
+                      </w:r>
                     </w:p>
                   </w:txbxContent>
                 </v:textbox>
@@ -418,112 +428,34 @@
                                     <w:szCs w:val="40"/>
                                   </w:rPr>
                                 </w:pPr>
+                                <w:bookmarkStart w:id="0" w:name="_GoBack"/>
+                                <w:bookmarkEnd w:id="0"/>
                               </w:p>
-                              <w:sdt>
-                                <w:sdtPr>
+                              <w:p>
+                                <w:pPr>
                                   <w:rPr>
+                                    <w:rFonts w:eastAsiaTheme="minorEastAsia"/>
                                     <w:b/>
+                                    <w:i/>
                                     <w:color w:val="FFFFFF" w:themeColor="background1"/>
-                                    <w:sz w:val="52"/>
-                                    <w:szCs w:val="48"/>
+                                    <w:sz w:val="40"/>
+                                    <w:szCs w:val="40"/>
+                                    <w:lang w:eastAsia="ja-JP"/>
                                   </w:rPr>
-                                  <w:alias w:val="Title"/>
-                                  <w:id w:val="-867832843"/>
-                                  <w:dataBinding w:prefixMappings="xmlns:ns0='http://schemas.openxmlformats.org/package/2006/metadata/core-properties' xmlns:ns1='http://purl.org/dc/elements/1.1/'" w:xpath="/ns0:coreProperties[1]/ns1:title[1]" w:storeItemID="{6C3C8BC8-F283-45AE-878A-BAB7291924A1}"/>
-                                  <w:text/>
-                                </w:sdtPr>
-                                <w:sdtEndPr/>
-                                <w:sdtContent>
-                                  <w:p>
-                                    <w:pPr>
-                                      <w:spacing w:after="0" w:line="240" w:lineRule="auto"/>
-                                      <w:rPr>
-                                        <w:b/>
-                                        <w:color w:val="FFFFFF" w:themeColor="background1"/>
-                                        <w:sz w:val="52"/>
-                                        <w:szCs w:val="48"/>
-                                      </w:rPr>
-                                    </w:pPr>
-                                    <w:r>
-                                      <w:rPr>
-                                        <w:b/>
-                                        <w:color w:val="FFFFFF" w:themeColor="background1"/>
-                                        <w:sz w:val="52"/>
-                                        <w:szCs w:val="48"/>
-                                      </w:rPr>
-                                      <w:t>Data Visualization CSIS 3860    Section - 070</w:t>
-                                    </w:r>
-                                  </w:p>
-                                </w:sdtContent>
-                              </w:sdt>
-                              <w:sdt>
-                                <w:sdtPr>
+                                </w:pPr>
+                                <w:r>
                                   <w:rPr>
+                                    <w:rFonts w:eastAsiaTheme="minorEastAsia"/>
                                     <w:b/>
+                                    <w:i/>
                                     <w:color w:val="FFFFFF" w:themeColor="background1"/>
-                                    <w:sz w:val="48"/>
-                                    <w:szCs w:val="48"/>
+                                    <w:sz w:val="40"/>
+                                    <w:szCs w:val="40"/>
+                                    <w:lang w:eastAsia="ja-JP"/>
                                   </w:rPr>
-                                  <w:alias w:val="Subtitle"/>
-                                  <w:id w:val="-1991007978"/>
-                                  <w:dataBinding w:prefixMappings="xmlns:ns0='http://schemas.openxmlformats.org/package/2006/metadata/core-properties' xmlns:ns1='http://purl.org/dc/elements/1.1/'" w:xpath="/ns0:coreProperties[1]/ns1:subject[1]" w:storeItemID="{6C3C8BC8-F283-45AE-878A-BAB7291924A1}"/>
-                                  <w:text/>
-                                </w:sdtPr>
-                                <w:sdtEndPr/>
-                                <w:sdtContent>
-                                  <w:p>
-                                    <w:pPr>
-                                      <w:spacing w:after="0" w:line="240" w:lineRule="auto"/>
-                                      <w:rPr>
-                                        <w:b/>
-                                        <w:color w:val="FFFFFF" w:themeColor="background1"/>
-                                        <w:sz w:val="48"/>
-                                        <w:szCs w:val="48"/>
-                                      </w:rPr>
-                                    </w:pPr>
-                                    <w:r>
-                                      <w:rPr>
-                                        <w:b/>
-                                        <w:color w:val="FFFFFF" w:themeColor="background1"/>
-                                        <w:sz w:val="48"/>
-                                        <w:szCs w:val="48"/>
-                                      </w:rPr>
-                                      <w:t xml:space="preserve">Professor – </w:t>
-                                    </w:r>
-                                    <w:proofErr w:type="spellStart"/>
-                                    <w:r>
-                                      <w:rPr>
-                                        <w:b/>
-                                        <w:color w:val="FFFFFF" w:themeColor="background1"/>
-                                        <w:sz w:val="48"/>
-                                        <w:szCs w:val="48"/>
-                                      </w:rPr>
-                                      <w:t>Rupa</w:t>
-                                    </w:r>
-                                    <w:proofErr w:type="spellEnd"/>
-                                    <w:r>
-                                      <w:rPr>
-                                        <w:b/>
-                                        <w:color w:val="FFFFFF" w:themeColor="background1"/>
-                                        <w:sz w:val="48"/>
-                                        <w:szCs w:val="48"/>
-                                      </w:rPr>
-                                      <w:t xml:space="preserve"> </w:t>
-                                    </w:r>
-                                    <w:proofErr w:type="spellStart"/>
-                                    <w:r>
-                                      <w:rPr>
-                                        <w:b/>
-                                        <w:color w:val="FFFFFF" w:themeColor="background1"/>
-                                        <w:sz w:val="48"/>
-                                        <w:szCs w:val="48"/>
-                                      </w:rPr>
-                                      <w:t>Manabala</w:t>
-                                    </w:r>
-                                    <w:proofErr w:type="spellEnd"/>
-                                  </w:p>
-                                </w:sdtContent>
-                              </w:sdt>
+                                  <w:t>Analysis on Olympics Medalists using Tableau</w:t>
+                                </w:r>
+                              </w:p>
                               <w:p>
                                 <w:pPr>
                                   <w:pStyle w:val="NoSpacing"/>
@@ -534,42 +466,6 @@
                                     <w:szCs w:val="40"/>
                                   </w:rPr>
                                 </w:pPr>
-                              </w:p>
-                              <w:p>
-                                <w:pPr>
-                                  <w:pStyle w:val="NoSpacing"/>
-                                  <w:rPr>
-                                    <w:color w:val="FFFFFF" w:themeColor="background1"/>
-                                    <w:sz w:val="40"/>
-                                    <w:szCs w:val="40"/>
-                                  </w:rPr>
-                                </w:pPr>
-                                <w:sdt>
-                                  <w:sdtPr>
-                                    <w:rPr>
-                                      <w:i/>
-                                      <w:color w:val="FFFFFF" w:themeColor="background1"/>
-                                      <w:sz w:val="40"/>
-                                      <w:szCs w:val="40"/>
-                                    </w:rPr>
-                                    <w:alias w:val="Abstract"/>
-                                    <w:id w:val="793263635"/>
-                                    <w:dataBinding w:prefixMappings="xmlns:ns0='http://schemas.microsoft.com/office/2006/coverPageProps'" w:xpath="/ns0:CoverPageProperties[1]/ns0:Abstract[1]" w:storeItemID="{55AF091B-3C7A-41E3-B477-F2FDAA23CFDA}"/>
-                                    <w:text/>
-                                  </w:sdtPr>
-                                  <w:sdtEndPr/>
-                                  <w:sdtContent>
-                                    <w:r>
-                                      <w:rPr>
-                                        <w:i/>
-                                        <w:color w:val="FFFFFF" w:themeColor="background1"/>
-                                        <w:sz w:val="40"/>
-                                        <w:szCs w:val="40"/>
-                                      </w:rPr>
-                                      <w:t>Term Project – Final Report</w:t>
-                                    </w:r>
-                                  </w:sdtContent>
-                                </w:sdt>
                               </w:p>
                               <w:p>
                                 <w:pPr>
@@ -1053,43 +949,6 @@
                                     <w:szCs w:val="52"/>
                                   </w:rPr>
                                 </w:pPr>
-                                <w:sdt>
-                                  <w:sdtPr>
-                                    <w:rPr>
-                                      <w:color w:val="FFFFFF" w:themeColor="background1"/>
-                                      <w:sz w:val="52"/>
-                                      <w:szCs w:val="52"/>
-                                    </w:rPr>
-                                    <w:alias w:val="Year"/>
-                                    <w:id w:val="516825118"/>
-                                    <w:dataBinding w:prefixMappings="xmlns:ns0='http://schemas.microsoft.com/office/2006/coverPageProps'" w:xpath="/ns0:CoverPageProperties[1]/ns0:PublishDate[1]" w:storeItemID="{55AF091B-3C7A-41E3-B477-F2FDAA23CFDA}"/>
-                                    <w:date>
-                                      <w:dateFormat w:val="yyyy"/>
-                                      <w:lid w:val="en-US"/>
-                                      <w:storeMappedDataAs w:val="dateTime"/>
-                                      <w:calendar w:val="gregorian"/>
-                                    </w:date>
-                                  </w:sdtPr>
-                                  <w:sdtEndPr/>
-                                  <w:sdtContent>
-                                    <w:r>
-                                      <w:rPr>
-                                        <w:color w:val="FFFFFF" w:themeColor="background1"/>
-                                        <w:sz w:val="52"/>
-                                        <w:szCs w:val="52"/>
-                                      </w:rPr>
-                                      <w:t>Fall</w:t>
-                                    </w:r>
-                                  </w:sdtContent>
-                                </w:sdt>
-                                <w:r>
-                                  <w:rPr>
-                                    <w:color w:val="FFFFFF" w:themeColor="background1"/>
-                                    <w:sz w:val="52"/>
-                                    <w:szCs w:val="52"/>
-                                  </w:rPr>
-                                  <w:t xml:space="preserve"> 2022</w:t>
-                                </w:r>
                               </w:p>
                             </w:txbxContent>
                           </wps:txbx>
@@ -1409,110 +1268,34 @@
                               <w:szCs w:val="40"/>
                             </w:rPr>
                           </w:pPr>
+                          <w:bookmarkStart w:id="1" w:name="_GoBack"/>
+                          <w:bookmarkEnd w:id="1"/>
                         </w:p>
-                        <w:sdt>
-                          <w:sdtPr>
+                        <w:p>
+                          <w:pPr>
                             <w:rPr>
+                              <w:rFonts w:eastAsiaTheme="minorEastAsia"/>
                               <w:b/>
+                              <w:i/>
                               <w:color w:val="FFFFFF" w:themeColor="background1"/>
-                              <w:sz w:val="52"/>
-                              <w:szCs w:val="48"/>
+                              <w:sz w:val="40"/>
+                              <w:szCs w:val="40"/>
+                              <w:lang w:eastAsia="ja-JP"/>
                             </w:rPr>
-                            <w:alias w:val="Title"/>
-                            <w:id w:val="-867832843"/>
-                            <w:dataBinding w:prefixMappings="xmlns:ns0='http://schemas.openxmlformats.org/package/2006/metadata/core-properties' xmlns:ns1='http://purl.org/dc/elements/1.1/'" w:xpath="/ns0:coreProperties[1]/ns1:title[1]" w:storeItemID="{6C3C8BC8-F283-45AE-878A-BAB7291924A1}"/>
-                            <w:text/>
-                          </w:sdtPr>
-                          <w:sdtContent>
-                            <w:p>
-                              <w:pPr>
-                                <w:spacing w:after="0" w:line="240" w:lineRule="auto"/>
-                                <w:rPr>
-                                  <w:b/>
-                                  <w:color w:val="FFFFFF" w:themeColor="background1"/>
-                                  <w:sz w:val="52"/>
-                                  <w:szCs w:val="48"/>
-                                </w:rPr>
-                              </w:pPr>
-                              <w:r>
-                                <w:rPr>
-                                  <w:b/>
-                                  <w:color w:val="FFFFFF" w:themeColor="background1"/>
-                                  <w:sz w:val="52"/>
-                                  <w:szCs w:val="48"/>
-                                </w:rPr>
-                                <w:t>Data Visualization CSIS 3860    Section - 070</w:t>
-                              </w:r>
-                            </w:p>
-                          </w:sdtContent>
-                        </w:sdt>
-                        <w:sdt>
-                          <w:sdtPr>
+                          </w:pPr>
+                          <w:r>
                             <w:rPr>
+                              <w:rFonts w:eastAsiaTheme="minorEastAsia"/>
                               <w:b/>
+                              <w:i/>
                               <w:color w:val="FFFFFF" w:themeColor="background1"/>
-                              <w:sz w:val="48"/>
-                              <w:szCs w:val="48"/>
+                              <w:sz w:val="40"/>
+                              <w:szCs w:val="40"/>
+                              <w:lang w:eastAsia="ja-JP"/>
                             </w:rPr>
-                            <w:alias w:val="Subtitle"/>
-                            <w:id w:val="-1991007978"/>
-                            <w:dataBinding w:prefixMappings="xmlns:ns0='http://schemas.openxmlformats.org/package/2006/metadata/core-properties' xmlns:ns1='http://purl.org/dc/elements/1.1/'" w:xpath="/ns0:coreProperties[1]/ns1:subject[1]" w:storeItemID="{6C3C8BC8-F283-45AE-878A-BAB7291924A1}"/>
-                            <w:text/>
-                          </w:sdtPr>
-                          <w:sdtContent>
-                            <w:p>
-                              <w:pPr>
-                                <w:spacing w:after="0" w:line="240" w:lineRule="auto"/>
-                                <w:rPr>
-                                  <w:b/>
-                                  <w:color w:val="FFFFFF" w:themeColor="background1"/>
-                                  <w:sz w:val="48"/>
-                                  <w:szCs w:val="48"/>
-                                </w:rPr>
-                              </w:pPr>
-                              <w:r>
-                                <w:rPr>
-                                  <w:b/>
-                                  <w:color w:val="FFFFFF" w:themeColor="background1"/>
-                                  <w:sz w:val="48"/>
-                                  <w:szCs w:val="48"/>
-                                </w:rPr>
-                                <w:t xml:space="preserve">Professor – </w:t>
-                              </w:r>
-                              <w:proofErr w:type="spellStart"/>
-                              <w:r>
-                                <w:rPr>
-                                  <w:b/>
-                                  <w:color w:val="FFFFFF" w:themeColor="background1"/>
-                                  <w:sz w:val="48"/>
-                                  <w:szCs w:val="48"/>
-                                </w:rPr>
-                                <w:t>Rupa</w:t>
-                              </w:r>
-                              <w:proofErr w:type="spellEnd"/>
-                              <w:r>
-                                <w:rPr>
-                                  <w:b/>
-                                  <w:color w:val="FFFFFF" w:themeColor="background1"/>
-                                  <w:sz w:val="48"/>
-                                  <w:szCs w:val="48"/>
-                                </w:rPr>
-                                <w:t xml:space="preserve"> </w:t>
-                              </w:r>
-                              <w:proofErr w:type="spellStart"/>
-                              <w:r>
-                                <w:rPr>
-                                  <w:b/>
-                                  <w:color w:val="FFFFFF" w:themeColor="background1"/>
-                                  <w:sz w:val="48"/>
-                                  <w:szCs w:val="48"/>
-                                </w:rPr>
-                                <w:t>Manabala</w:t>
-                              </w:r>
-                              <w:proofErr w:type="spellEnd"/>
-                            </w:p>
-                          </w:sdtContent>
-                        </w:sdt>
+                            <w:t>Analysis on Olympics Medalists using Tableau</w:t>
+                          </w:r>
+                        </w:p>
                         <w:p>
                           <w:pPr>
                             <w:pStyle w:val="NoSpacing"/>
@@ -1523,41 +1306,6 @@
                               <w:szCs w:val="40"/>
                             </w:rPr>
                           </w:pPr>
-                        </w:p>
-                        <w:p>
-                          <w:pPr>
-                            <w:pStyle w:val="NoSpacing"/>
-                            <w:rPr>
-                              <w:color w:val="FFFFFF" w:themeColor="background1"/>
-                              <w:sz w:val="40"/>
-                              <w:szCs w:val="40"/>
-                            </w:rPr>
-                          </w:pPr>
-                          <w:sdt>
-                            <w:sdtPr>
-                              <w:rPr>
-                                <w:i/>
-                                <w:color w:val="FFFFFF" w:themeColor="background1"/>
-                                <w:sz w:val="40"/>
-                                <w:szCs w:val="40"/>
-                              </w:rPr>
-                              <w:alias w:val="Abstract"/>
-                              <w:id w:val="793263635"/>
-                              <w:dataBinding w:prefixMappings="xmlns:ns0='http://schemas.microsoft.com/office/2006/coverPageProps'" w:xpath="/ns0:CoverPageProperties[1]/ns0:Abstract[1]" w:storeItemID="{55AF091B-3C7A-41E3-B477-F2FDAA23CFDA}"/>
-                              <w:text/>
-                            </w:sdtPr>
-                            <w:sdtContent>
-                              <w:r>
-                                <w:rPr>
-                                  <w:i/>
-                                  <w:color w:val="FFFFFF" w:themeColor="background1"/>
-                                  <w:sz w:val="40"/>
-                                  <w:szCs w:val="40"/>
-                                </w:rPr>
-                                <w:t>Term Project – Final Report</w:t>
-                              </w:r>
-                            </w:sdtContent>
-                          </w:sdt>
                         </w:p>
                         <w:p>
                           <w:pPr>
@@ -1623,6 +1371,7 @@
                               <w:noProof/>
                               <w:sz w:val="24"/>
                               <w:szCs w:val="24"/>
+                              <w:lang w:eastAsia="en-US"/>
                             </w:rPr>
                             <w:drawing>
                               <wp:inline distT="0" distB="0" distL="0" distR="0" wp14:anchorId="163D154F" wp14:editId="406722A2">
@@ -1640,11 +1389,11 @@
                                         <pic:cNvPicPr/>
                                       </pic:nvPicPr>
                                       <pic:blipFill>
-                                        <a:blip r:embed="rId11">
+                                        <a:blip r:embed="rId9">
                                           <a:extLst>
                                             <a:ext uri="{BEBA8EAE-BF5A-486C-A8C5-ECC9F3942E4B}">
                                               <a14:imgProps xmlns:a14="http://schemas.microsoft.com/office/drawing/2010/main">
-                                                <a14:imgLayer r:embed="rId12">
+                                                <a14:imgLayer r:embed="rId10">
                                                   <a14:imgEffect>
                                                     <a14:saturation sat="0"/>
                                                   </a14:imgEffect>
@@ -1751,42 +1500,6 @@
                               <w:szCs w:val="52"/>
                             </w:rPr>
                           </w:pPr>
-                          <w:sdt>
-                            <w:sdtPr>
-                              <w:rPr>
-                                <w:color w:val="FFFFFF" w:themeColor="background1"/>
-                                <w:sz w:val="52"/>
-                                <w:szCs w:val="52"/>
-                              </w:rPr>
-                              <w:alias w:val="Year"/>
-                              <w:id w:val="516825118"/>
-                              <w:dataBinding w:prefixMappings="xmlns:ns0='http://schemas.microsoft.com/office/2006/coverPageProps'" w:xpath="/ns0:CoverPageProperties[1]/ns0:PublishDate[1]" w:storeItemID="{55AF091B-3C7A-41E3-B477-F2FDAA23CFDA}"/>
-                              <w:date>
-                                <w:dateFormat w:val="yyyy"/>
-                                <w:lid w:val="en-US"/>
-                                <w:storeMappedDataAs w:val="dateTime"/>
-                                <w:calendar w:val="gregorian"/>
-                              </w:date>
-                            </w:sdtPr>
-                            <w:sdtContent>
-                              <w:r>
-                                <w:rPr>
-                                  <w:color w:val="FFFFFF" w:themeColor="background1"/>
-                                  <w:sz w:val="52"/>
-                                  <w:szCs w:val="52"/>
-                                </w:rPr>
-                                <w:t>Fall</w:t>
-                              </w:r>
-                            </w:sdtContent>
-                          </w:sdt>
-                          <w:r>
-                            <w:rPr>
-                              <w:color w:val="FFFFFF" w:themeColor="background1"/>
-                              <w:sz w:val="52"/>
-                              <w:szCs w:val="52"/>
-                            </w:rPr>
-                            <w:t xml:space="preserve"> 2022</w:t>
-                          </w:r>
                         </w:p>
                       </w:txbxContent>
                     </v:textbox>
@@ -1821,6 +1534,7 @@
                             <w:dataBinding w:prefixMappings="xmlns:ns0='http://schemas.openxmlformats.org/officeDocument/2006/extended-properties'" w:xpath="/ns0:Properties[1]/ns0:Company[1]" w:storeItemID="{6668398D-A668-4E3E-A5EB-62B293D839F1}"/>
                             <w:text/>
                           </w:sdtPr>
+                          <w:sdtEndPr/>
                           <w:sdtContent>
                             <w:p>
                               <w:pPr>
@@ -1854,6 +1568,7 @@
                               <w:calendar w:val="gregorian"/>
                             </w:date>
                           </w:sdtPr>
+                          <w:sdtEndPr/>
                           <w:sdtContent>
                             <w:p>
                               <w:pPr>
@@ -1892,23 +1607,7 @@
       </w:pPr>
     </w:p>
     <w:p/>
-    <w:p/>
-    <w:p/>
-    <w:p>
-      <w:pPr>
-        <w:pStyle w:val="ListParagraph"/>
-        <w:spacing w:line="240" w:lineRule="auto"/>
-        <w:ind w:left="0"/>
-        <w:rPr>
-          <w:rFonts w:asciiTheme="majorHAnsi" w:eastAsiaTheme="majorEastAsia" w:hAnsiTheme="majorHAnsi" w:cstheme="majorBidi"/>
-          <w:b/>
-          <w:bCs/>
-          <w:color w:val="808080" w:themeColor="background1" w:themeShade="80"/>
-          <w:sz w:val="44"/>
-          <w:szCs w:val="44"/>
-          <w:lang w:eastAsia="ja-JP"/>
-        </w:rPr>
-      </w:pPr>
+    <w:p>
       <w:r>
         <w:rPr>
           <w:noProof/>
@@ -1916,15 +1615,15 @@
         <mc:AlternateContent>
           <mc:Choice Requires="wps">
             <w:drawing>
-              <wp:anchor distT="0" distB="0" distL="114300" distR="114300" simplePos="0" relativeHeight="251664384" behindDoc="0" locked="0" layoutInCell="1" allowOverlap="1" wp14:editId="36B11C9B">
+              <wp:anchor distT="0" distB="0" distL="114300" distR="114300" simplePos="0" relativeHeight="251664384" behindDoc="0" locked="0" layoutInCell="1" allowOverlap="1" wp14:anchorId="06509BE5" wp14:editId="5D7949ED">
                 <wp:simplePos x="0" y="0"/>
                 <wp:positionH relativeFrom="column">
-                  <wp:posOffset>1273127</wp:posOffset>
+                  <wp:posOffset>1272540</wp:posOffset>
                 </wp:positionH>
                 <wp:positionV relativeFrom="paragraph">
-                  <wp:posOffset>965737</wp:posOffset>
+                  <wp:posOffset>225425</wp:posOffset>
                 </wp:positionV>
-                <wp:extent cx="4403334" cy="1403985"/>
+                <wp:extent cx="4403090" cy="1403985"/>
                 <wp:effectExtent l="0" t="0" r="16510" b="20955"/>
                 <wp:wrapNone/>
                 <wp:docPr id="22" name="Text Box 2"/>
@@ -1940,7 +1639,7 @@
                       <wps:spPr bwMode="auto">
                         <a:xfrm>
                           <a:off x="0" y="0"/>
-                          <a:ext cx="4403334" cy="1403985"/>
+                          <a:ext cx="4403090" cy="1403985"/>
                         </a:xfrm>
                         <a:prstGeom prst="rect">
                           <a:avLst/>
@@ -1985,7 +1684,7 @@
                                 <w:szCs w:val="28"/>
                                 <w:lang w:eastAsia="ja-JP"/>
                               </w:rPr>
-                              <w:t>Analysis on Olympics Medalists using Tableau</w:t>
+                              <w:t>Data Visualization</w:t>
                             </w:r>
                           </w:p>
                         </w:txbxContent>
@@ -2007,7 +1706,7 @@
           </mc:Choice>
           <mc:Fallback>
             <w:pict>
-              <v:shape id="_x0000_s1045" type="#_x0000_t202" style="position:absolute;margin-left:100.25pt;margin-top:76.05pt;width:346.7pt;height:110.55pt;z-index:251664384;visibility:visible;mso-wrap-style:square;mso-width-percent:0;mso-height-percent:200;mso-wrap-distance-left:9pt;mso-wrap-distance-top:0;mso-wrap-distance-right:9pt;mso-wrap-distance-bottom:0;mso-position-horizontal:absolute;mso-position-horizontal-relative:text;mso-position-vertical:absolute;mso-position-vertical-relative:text;mso-width-percent:0;mso-height-percent:200;mso-width-relative:margin;mso-height-relative:margin;v-text-anchor:top" o:gfxdata="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" fillcolor="#7f7f7f [1612]" strokecolor="#7f7f7f [1612]">
+              <v:shape id="_x0000_s1045" type="#_x0000_t202" style="position:absolute;margin-left:100.2pt;margin-top:17.75pt;width:346.7pt;height:110.55pt;z-index:251664384;visibility:visible;mso-wrap-style:square;mso-width-percent:0;mso-height-percent:200;mso-wrap-distance-left:9pt;mso-wrap-distance-top:0;mso-wrap-distance-right:9pt;mso-wrap-distance-bottom:0;mso-position-horizontal:absolute;mso-position-horizontal-relative:text;mso-position-vertical:absolute;mso-position-vertical-relative:text;mso-width-percent:0;mso-height-percent:200;mso-width-relative:margin;mso-height-relative:margin;v-text-anchor:top" o:gfxdata="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" fillcolor="#7f7f7f [1612]" strokecolor="#7f7f7f [1612]">
                 <v:textbox style="mso-fit-shape-to-text:t">
                   <w:txbxContent>
                     <w:p>
@@ -2032,7 +1731,7 @@
                           <w:szCs w:val="28"/>
                           <w:lang w:eastAsia="ja-JP"/>
                         </w:rPr>
-                        <w:t>Analysis on Olympics Medalists using Tableau</w:t>
+                        <w:t>Data Visualization</w:t>
                       </w:r>
                     </w:p>
                   </w:txbxContent>
@@ -2042,6 +1741,23 @@
           </mc:Fallback>
         </mc:AlternateContent>
       </w:r>
+    </w:p>
+    <w:p/>
+    <w:p>
+      <w:pPr>
+        <w:pStyle w:val="ListParagraph"/>
+        <w:spacing w:line="240" w:lineRule="auto"/>
+        <w:ind w:left="0"/>
+        <w:rPr>
+          <w:rFonts w:asciiTheme="majorHAnsi" w:eastAsiaTheme="majorEastAsia" w:hAnsiTheme="majorHAnsi" w:cstheme="majorBidi"/>
+          <w:b/>
+          <w:bCs/>
+          <w:color w:val="808080" w:themeColor="background1" w:themeShade="80"/>
+          <w:sz w:val="44"/>
+          <w:szCs w:val="44"/>
+          <w:lang w:eastAsia="ja-JP"/>
+        </w:rPr>
+      </w:pPr>
       <w:r>
         <w:rPr>
           <w:noProof/>
@@ -2185,257 +1901,6 @@
     </w:p>
     <w:p>
       <w:pPr>
-        <w:pStyle w:val="ListParagraph"/>
-        <w:numPr>
-          <w:ilvl w:val="0"/>
-          <w:numId w:val="1"/>
-        </w:numPr>
-        <w:spacing w:line="240" w:lineRule="auto"/>
-        <w:rPr>
-          <w:sz w:val="28"/>
-          <w:szCs w:val="28"/>
-        </w:rPr>
-      </w:pPr>
-      <w:r>
-        <w:rPr>
-          <w:i/>
-          <w:sz w:val="28"/>
-          <w:szCs w:val="28"/>
-          <w:u w:val="single"/>
-        </w:rPr>
-        <w:t>Dataset used for Assignment#1 (Previous Dataset)</w:t>
-      </w:r>
-      <w:r>
-        <w:rPr>
-          <w:sz w:val="28"/>
-          <w:szCs w:val="28"/>
-        </w:rPr>
-        <w:t xml:space="preserve"> :</w:t>
-      </w:r>
-    </w:p>
-    <w:p>
-      <w:pPr>
-        <w:spacing w:line="240" w:lineRule="auto"/>
-        <w:ind w:left="360"/>
-        <w:rPr>
-          <w:sz w:val="24"/>
-          <w:szCs w:val="24"/>
-        </w:rPr>
-      </w:pPr>
-      <w:r>
-        <w:rPr>
-          <w:sz w:val="24"/>
-          <w:szCs w:val="24"/>
-        </w:rPr>
-        <w:t xml:space="preserve"> My previous dataset was collected on the most famous over-the-top (OTT) platform of the era, </w:t>
-      </w:r>
-      <w:r>
-        <w:rPr>
-          <w:b/>
-          <w:sz w:val="24"/>
-          <w:szCs w:val="24"/>
-        </w:rPr>
-        <w:t>Netflix</w:t>
-      </w:r>
-      <w:r>
-        <w:rPr>
-          <w:sz w:val="24"/>
-          <w:szCs w:val="24"/>
-        </w:rPr>
-        <w:t>. The data source was Kaggle.com and the link source is annexed in reference section at the end of the document.</w:t>
-      </w:r>
-    </w:p>
-    <w:p>
-      <w:pPr>
-        <w:pStyle w:val="ListParagraph"/>
-        <w:spacing w:line="240" w:lineRule="auto"/>
-        <w:ind w:left="360"/>
-        <w:rPr>
-          <w:sz w:val="24"/>
-          <w:szCs w:val="24"/>
-        </w:rPr>
-      </w:pPr>
-      <w:r>
-        <w:rPr>
-          <w:sz w:val="24"/>
-          <w:szCs w:val="24"/>
-        </w:rPr>
-        <w:t xml:space="preserve">The dataset included information on the </w:t>
-      </w:r>
-      <w:r>
-        <w:rPr>
-          <w:i/>
-          <w:sz w:val="24"/>
-          <w:szCs w:val="24"/>
-        </w:rPr>
-        <w:t>titles</w:t>
-      </w:r>
-      <w:r>
-        <w:rPr>
-          <w:sz w:val="24"/>
-          <w:szCs w:val="24"/>
-        </w:rPr>
-        <w:t xml:space="preserve"> of two </w:t>
-      </w:r>
-      <w:r>
-        <w:rPr>
-          <w:i/>
-          <w:sz w:val="24"/>
-          <w:szCs w:val="24"/>
-        </w:rPr>
-        <w:t>types</w:t>
-      </w:r>
-      <w:r>
-        <w:rPr>
-          <w:sz w:val="24"/>
-          <w:szCs w:val="24"/>
-        </w:rPr>
-        <w:t xml:space="preserve"> of streams (Movies or TV shows) over different </w:t>
-      </w:r>
-      <w:r>
-        <w:rPr>
-          <w:i/>
-          <w:sz w:val="24"/>
-          <w:szCs w:val="24"/>
-        </w:rPr>
-        <w:t>countries</w:t>
-      </w:r>
-      <w:r>
-        <w:rPr>
-          <w:sz w:val="24"/>
-          <w:szCs w:val="24"/>
-        </w:rPr>
-        <w:t xml:space="preserve">. It had the data of the stream </w:t>
-      </w:r>
-      <w:r>
-        <w:rPr>
-          <w:i/>
-          <w:sz w:val="24"/>
-          <w:szCs w:val="24"/>
-        </w:rPr>
-        <w:t>duration</w:t>
-      </w:r>
-      <w:r>
-        <w:rPr>
-          <w:sz w:val="24"/>
-          <w:szCs w:val="24"/>
-        </w:rPr>
-        <w:t xml:space="preserve"> and </w:t>
-      </w:r>
-      <w:r>
-        <w:rPr>
-          <w:i/>
-          <w:sz w:val="24"/>
-          <w:szCs w:val="24"/>
-        </w:rPr>
-        <w:t>release year</w:t>
-      </w:r>
-      <w:r>
-        <w:rPr>
-          <w:sz w:val="24"/>
-          <w:szCs w:val="24"/>
-        </w:rPr>
-        <w:t xml:space="preserve"> of the movies or shows moreover the </w:t>
-      </w:r>
-      <w:r>
-        <w:rPr>
-          <w:i/>
-          <w:sz w:val="24"/>
-          <w:szCs w:val="24"/>
-        </w:rPr>
-        <w:t>directors</w:t>
-      </w:r>
-      <w:r>
-        <w:rPr>
-          <w:sz w:val="24"/>
-          <w:szCs w:val="24"/>
-        </w:rPr>
-        <w:t xml:space="preserve"> name. Each show had its unique </w:t>
-      </w:r>
-      <w:r>
-        <w:rPr>
-          <w:i/>
-          <w:sz w:val="24"/>
-          <w:szCs w:val="24"/>
-        </w:rPr>
-        <w:t>show id</w:t>
-      </w:r>
-      <w:r>
-        <w:rPr>
-          <w:sz w:val="24"/>
-          <w:szCs w:val="24"/>
-        </w:rPr>
-        <w:t xml:space="preserve">. Shows were given distinct </w:t>
-      </w:r>
-      <w:r>
-        <w:rPr>
-          <w:i/>
-          <w:sz w:val="24"/>
-          <w:szCs w:val="24"/>
-        </w:rPr>
-        <w:t>ratings</w:t>
-      </w:r>
-      <w:r>
-        <w:rPr>
-          <w:sz w:val="24"/>
-          <w:szCs w:val="24"/>
-        </w:rPr>
-        <w:t xml:space="preserve"> depending upon the access for the type of audience and were </w:t>
-      </w:r>
-      <w:r>
-        <w:rPr>
-          <w:i/>
-          <w:sz w:val="24"/>
-          <w:szCs w:val="24"/>
-        </w:rPr>
-        <w:t>listed</w:t>
-      </w:r>
-      <w:r>
-        <w:rPr>
-          <w:sz w:val="24"/>
-          <w:szCs w:val="24"/>
-        </w:rPr>
-        <w:t xml:space="preserve"> in categorical genres like comedy, action, adventure, horror, dramas and so on.</w:t>
-      </w:r>
-    </w:p>
-    <w:p>
-      <w:pPr>
-        <w:pStyle w:val="ListParagraph"/>
-        <w:spacing w:line="240" w:lineRule="auto"/>
-        <w:ind w:left="360"/>
-        <w:rPr>
-          <w:sz w:val="28"/>
-          <w:szCs w:val="28"/>
-        </w:rPr>
-      </w:pPr>
-    </w:p>
-    <w:p>
-      <w:pPr>
-        <w:pStyle w:val="ListParagraph"/>
-        <w:numPr>
-          <w:ilvl w:val="0"/>
-          <w:numId w:val="1"/>
-        </w:numPr>
-        <w:spacing w:line="240" w:lineRule="auto"/>
-        <w:rPr>
-          <w:i/>
-          <w:sz w:val="28"/>
-          <w:szCs w:val="28"/>
-          <w:u w:val="single"/>
-        </w:rPr>
-      </w:pPr>
-      <w:r>
-        <w:rPr>
-          <w:i/>
-          <w:sz w:val="28"/>
-          <w:szCs w:val="28"/>
-          <w:u w:val="single"/>
-        </w:rPr>
-        <w:t>Why I changed the dataset?</w:t>
-      </w:r>
-    </w:p>
-    <w:p>
-      <w:pPr>
         <w:spacing w:line="240" w:lineRule="auto"/>
         <w:ind w:left="360"/>
         <w:rPr>
@@ -2957,7 +2422,6 @@
           <w:szCs w:val="44"/>
           <w:lang w:eastAsia="ja-JP"/>
         </w:rPr>
-        <w:lastRenderedPageBreak/>
         <w:t>Dashboards</w:t>
       </w:r>
       <w:r>
@@ -3017,16 +2481,7 @@
           <w:sz w:val="26"/>
           <w:szCs w:val="26"/>
         </w:rPr>
-        <w:t xml:space="preserve">A dashboard representing </w:t>
-      </w:r>
-      <w:bookmarkStart w:id="0" w:name="_GoBack"/>
-      <w:bookmarkEnd w:id="0"/>
-      <w:r>
-        <w:rPr>
-          <w:sz w:val="26"/>
-          <w:szCs w:val="26"/>
-        </w:rPr>
-        <w:t>t</w:t>
+        <w:t>A dashboard representing t</w:t>
       </w:r>
       <w:r>
         <w:rPr>
@@ -3074,11 +2529,445 @@
         <w:rPr>
           <w:noProof/>
         </w:rPr>
+        <w:lastRenderedPageBreak/>
         <w:drawing>
           <wp:inline distT="0" distB="0" distL="0" distR="0" wp14:anchorId="1042BEDF" wp14:editId="6D4A57F6">
             <wp:extent cx="5943600" cy="4735830"/>
             <wp:effectExtent l="0" t="0" r="0" b="7620"/>
             <wp:docPr id="3" name="Picture 3"/>
+            <wp:cNvGraphicFramePr>
+              <a:graphicFrameLocks xmlns:a="http://schemas.openxmlformats.org/drawingml/2006/main" noChangeAspect="1"/>
+            </wp:cNvGraphicFramePr>
+            <a:graphic xmlns:a="http://schemas.openxmlformats.org/drawingml/2006/main">
+              <a:graphicData uri="http://schemas.openxmlformats.org/drawingml/2006/picture">
+                <pic:pic xmlns:pic="http://schemas.openxmlformats.org/drawingml/2006/picture">
+                  <pic:nvPicPr>
+                    <pic:cNvPr id="0" name=""/>
+                    <pic:cNvPicPr/>
+                  </pic:nvPicPr>
+                  <pic:blipFill>
+                    <a:blip r:embed="rId11"/>
+                    <a:stretch>
+                      <a:fillRect/>
+                    </a:stretch>
+                  </pic:blipFill>
+                  <pic:spPr>
+                    <a:xfrm>
+                      <a:off x="0" y="0"/>
+                      <a:ext cx="5943600" cy="4735830"/>
+                    </a:xfrm>
+                    <a:prstGeom prst="rect">
+                      <a:avLst/>
+                    </a:prstGeom>
+                  </pic:spPr>
+                </pic:pic>
+              </a:graphicData>
+            </a:graphic>
+          </wp:inline>
+        </w:drawing>
+      </w:r>
+    </w:p>
+    <w:p>
+      <w:pPr>
+        <w:pStyle w:val="ListParagraph"/>
+        <w:numPr>
+          <w:ilvl w:val="0"/>
+          <w:numId w:val="1"/>
+        </w:numPr>
+        <w:spacing w:line="240" w:lineRule="auto"/>
+        <w:rPr>
+          <w:sz w:val="26"/>
+          <w:szCs w:val="26"/>
+        </w:rPr>
+      </w:pPr>
+      <w:r>
+        <w:rPr>
+          <w:i/>
+          <w:sz w:val="26"/>
+          <w:szCs w:val="26"/>
+          <w:u w:val="single"/>
+        </w:rPr>
+        <w:t xml:space="preserve">Dashboard#1: </w:t>
+      </w:r>
+      <w:r>
+        <w:rPr>
+          <w:i/>
+          <w:sz w:val="26"/>
+          <w:szCs w:val="26"/>
+          <w:u w:val="single"/>
+        </w:rPr>
+        <w:t>Countries and Athletes who performed the best</w:t>
+      </w:r>
+      <w:r>
+        <w:rPr>
+          <w:i/>
+          <w:sz w:val="26"/>
+          <w:szCs w:val="26"/>
+          <w:u w:val="single"/>
+        </w:rPr>
+        <w:t xml:space="preserve"> (1998-2008):</w:t>
+      </w:r>
+    </w:p>
+    <w:p>
+      <w:pPr>
+        <w:spacing w:line="240" w:lineRule="auto"/>
+        <w:ind w:left="360"/>
+        <w:rPr>
+          <w:sz w:val="24"/>
+          <w:szCs w:val="24"/>
+        </w:rPr>
+      </w:pPr>
+      <w:r>
+        <w:rPr>
+          <w:sz w:val="24"/>
+          <w:szCs w:val="24"/>
+        </w:rPr>
+        <w:t xml:space="preserve">In </w:t>
+      </w:r>
+      <w:r>
+        <w:rPr>
+          <w:sz w:val="24"/>
+          <w:szCs w:val="24"/>
+        </w:rPr>
+        <w:t xml:space="preserve">my </w:t>
+      </w:r>
+      <w:r>
+        <w:rPr>
+          <w:sz w:val="24"/>
+          <w:szCs w:val="24"/>
+        </w:rPr>
+        <w:t>vis</w:t>
+      </w:r>
+      <w:r>
+        <w:rPr>
+          <w:sz w:val="24"/>
+          <w:szCs w:val="24"/>
+        </w:rPr>
+        <w:t>ualization, there is a Tree Map</w:t>
+      </w:r>
+      <w:r>
+        <w:rPr>
+          <w:sz w:val="24"/>
+          <w:szCs w:val="24"/>
+        </w:rPr>
+        <w:t xml:space="preserve"> that</w:t>
+      </w:r>
+      <w:r>
+        <w:rPr>
+          <w:sz w:val="24"/>
+          <w:szCs w:val="24"/>
+        </w:rPr>
+        <w:t xml:space="preserve"> has the names of</w:t>
+      </w:r>
+      <w:r>
+        <w:rPr>
+          <w:sz w:val="24"/>
+          <w:szCs w:val="24"/>
+        </w:rPr>
+        <w:t xml:space="preserve"> top 10</w:t>
+      </w:r>
+      <w:r>
+        <w:rPr>
+          <w:sz w:val="24"/>
+          <w:szCs w:val="24"/>
+        </w:rPr>
+        <w:t xml:space="preserve"> athletes who won the maximum medals in Olympics throughout</w:t>
+      </w:r>
+      <w:r>
+        <w:rPr>
+          <w:sz w:val="24"/>
+          <w:szCs w:val="24"/>
+        </w:rPr>
+        <w:t>.</w:t>
+      </w:r>
+      <w:r>
+        <w:rPr>
+          <w:sz w:val="24"/>
+          <w:szCs w:val="24"/>
+        </w:rPr>
+        <w:t xml:space="preserve"> This chart also shows the country they represented, the number of medals they won and the sports that they played. </w:t>
+      </w:r>
+    </w:p>
+    <w:p>
+      <w:pPr>
+        <w:spacing w:line="240" w:lineRule="auto"/>
+        <w:ind w:left="360"/>
+        <w:rPr>
+          <w:sz w:val="24"/>
+          <w:szCs w:val="24"/>
+        </w:rPr>
+      </w:pPr>
+      <w:r>
+        <w:rPr>
+          <w:sz w:val="24"/>
+          <w:szCs w:val="24"/>
+        </w:rPr>
+        <w:t>On the other hand,</w:t>
+      </w:r>
+      <w:r>
+        <w:rPr>
+          <w:sz w:val="24"/>
+          <w:szCs w:val="24"/>
+        </w:rPr>
+        <w:t xml:space="preserve"> second </w:t>
+      </w:r>
+      <w:r>
+        <w:rPr>
+          <w:sz w:val="24"/>
+          <w:szCs w:val="24"/>
+        </w:rPr>
+        <w:t>block</w:t>
+      </w:r>
+      <w:r>
+        <w:rPr>
+          <w:sz w:val="24"/>
+          <w:szCs w:val="24"/>
+        </w:rPr>
+        <w:t xml:space="preserve"> is a bubble chart showing the </w:t>
+      </w:r>
+      <w:r>
+        <w:rPr>
+          <w:sz w:val="24"/>
+          <w:szCs w:val="24"/>
+        </w:rPr>
+        <w:t xml:space="preserve">top 10 </w:t>
+      </w:r>
+      <w:r>
+        <w:rPr>
+          <w:sz w:val="24"/>
+          <w:szCs w:val="24"/>
+        </w:rPr>
+        <w:t xml:space="preserve">countries who won the most number of medals. </w:t>
+      </w:r>
+    </w:p>
+    <w:p>
+      <w:pPr>
+        <w:spacing w:line="240" w:lineRule="auto"/>
+        <w:ind w:left="360"/>
+        <w:rPr>
+          <w:sz w:val="24"/>
+          <w:szCs w:val="24"/>
+        </w:rPr>
+      </w:pPr>
+      <w:r>
+        <w:rPr>
+          <w:sz w:val="24"/>
+          <w:szCs w:val="24"/>
+        </w:rPr>
+        <w:t>For instance, according to the bubble chart we see United States has won the maximum number of medals, and tree map shows that Phelps Michael won 16 medals for the United States in the sport Aquatics.</w:t>
+      </w:r>
+    </w:p>
+    <w:p>
+      <w:pPr>
+        <w:spacing w:line="240" w:lineRule="auto"/>
+        <w:ind w:left="360"/>
+        <w:rPr>
+          <w:sz w:val="24"/>
+          <w:szCs w:val="24"/>
+        </w:rPr>
+      </w:pPr>
+      <w:r>
+        <w:rPr>
+          <w:i/>
+          <w:sz w:val="24"/>
+          <w:szCs w:val="24"/>
+        </w:rPr>
+        <w:t>Question addressed</w:t>
+      </w:r>
+      <w:r>
+        <w:rPr>
+          <w:sz w:val="24"/>
+          <w:szCs w:val="24"/>
+        </w:rPr>
+        <w:t xml:space="preserve">: </w:t>
+      </w:r>
+    </w:p>
+    <w:p>
+      <w:pPr>
+        <w:pStyle w:val="ListParagraph"/>
+        <w:numPr>
+          <w:ilvl w:val="0"/>
+          <w:numId w:val="2"/>
+        </w:numPr>
+        <w:spacing w:line="240" w:lineRule="auto"/>
+        <w:rPr>
+          <w:sz w:val="24"/>
+          <w:szCs w:val="24"/>
+        </w:rPr>
+      </w:pPr>
+      <w:r>
+        <w:rPr>
+          <w:sz w:val="24"/>
+          <w:szCs w:val="24"/>
+        </w:rPr>
+        <w:t>Name the medalist who won maximum medals through the Olympics.</w:t>
+      </w:r>
+    </w:p>
+    <w:p>
+      <w:pPr>
+        <w:pStyle w:val="ListParagraph"/>
+        <w:numPr>
+          <w:ilvl w:val="0"/>
+          <w:numId w:val="6"/>
+        </w:numPr>
+        <w:spacing w:line="240" w:lineRule="auto"/>
+        <w:rPr>
+          <w:sz w:val="24"/>
+          <w:szCs w:val="24"/>
+        </w:rPr>
+      </w:pPr>
+      <w:proofErr w:type="spellStart"/>
+      <w:r>
+        <w:rPr>
+          <w:sz w:val="24"/>
+          <w:szCs w:val="24"/>
+        </w:rPr>
+        <w:t>Latynina</w:t>
+      </w:r>
+      <w:proofErr w:type="spellEnd"/>
+      <w:r>
+        <w:rPr>
+          <w:sz w:val="24"/>
+          <w:szCs w:val="24"/>
+        </w:rPr>
+        <w:t xml:space="preserve"> Larisa won maximum medals in Olympics.</w:t>
+      </w:r>
+    </w:p>
+    <w:p>
+      <w:pPr>
+        <w:pStyle w:val="ListParagraph"/>
+        <w:spacing w:line="240" w:lineRule="auto"/>
+        <w:ind w:left="1440"/>
+        <w:rPr>
+          <w:sz w:val="24"/>
+          <w:szCs w:val="24"/>
+        </w:rPr>
+      </w:pPr>
+    </w:p>
+    <w:p>
+      <w:pPr>
+        <w:pStyle w:val="ListParagraph"/>
+        <w:spacing w:line="240" w:lineRule="auto"/>
+        <w:ind w:left="1440"/>
+        <w:rPr>
+          <w:sz w:val="24"/>
+          <w:szCs w:val="24"/>
+        </w:rPr>
+      </w:pPr>
+      <w:r>
+        <w:rPr>
+          <w:noProof/>
+        </w:rPr>
+        <w:lastRenderedPageBreak/>
+        <w:drawing>
+          <wp:inline distT="0" distB="0" distL="0" distR="0" wp14:anchorId="484B9675" wp14:editId="16D7EBE2">
+            <wp:extent cx="4382086" cy="2419643"/>
+            <wp:effectExtent l="0" t="0" r="0" b="0"/>
+            <wp:docPr id="1" name="Picture 1"/>
+            <wp:cNvGraphicFramePr>
+              <a:graphicFrameLocks xmlns:a="http://schemas.openxmlformats.org/drawingml/2006/main" noChangeAspect="1"/>
+            </wp:cNvGraphicFramePr>
+            <a:graphic xmlns:a="http://schemas.openxmlformats.org/drawingml/2006/main">
+              <a:graphicData uri="http://schemas.openxmlformats.org/drawingml/2006/picture">
+                <pic:pic xmlns:pic="http://schemas.openxmlformats.org/drawingml/2006/picture">
+                  <pic:nvPicPr>
+                    <pic:cNvPr id="0" name=""/>
+                    <pic:cNvPicPr/>
+                  </pic:nvPicPr>
+                  <pic:blipFill>
+                    <a:blip r:embed="rId12"/>
+                    <a:stretch>
+                      <a:fillRect/>
+                    </a:stretch>
+                  </pic:blipFill>
+                  <pic:spPr>
+                    <a:xfrm>
+                      <a:off x="0" y="0"/>
+                      <a:ext cx="4381500" cy="2419319"/>
+                    </a:xfrm>
+                    <a:prstGeom prst="rect">
+                      <a:avLst/>
+                    </a:prstGeom>
+                  </pic:spPr>
+                </pic:pic>
+              </a:graphicData>
+            </a:graphic>
+          </wp:inline>
+        </w:drawing>
+      </w:r>
+    </w:p>
+    <w:p>
+      <w:pPr>
+        <w:pStyle w:val="ListParagraph"/>
+        <w:spacing w:line="240" w:lineRule="auto"/>
+        <w:ind w:left="1440"/>
+        <w:rPr>
+          <w:sz w:val="24"/>
+          <w:szCs w:val="24"/>
+        </w:rPr>
+      </w:pPr>
+    </w:p>
+    <w:p>
+      <w:pPr>
+        <w:pStyle w:val="ListParagraph"/>
+        <w:numPr>
+          <w:ilvl w:val="0"/>
+          <w:numId w:val="2"/>
+        </w:numPr>
+        <w:spacing w:line="240" w:lineRule="auto"/>
+        <w:rPr>
+          <w:sz w:val="24"/>
+          <w:szCs w:val="24"/>
+        </w:rPr>
+      </w:pPr>
+      <w:r>
+        <w:rPr>
+          <w:sz w:val="24"/>
+          <w:szCs w:val="24"/>
+        </w:rPr>
+        <w:t>Which country outperformed in the Olympics throughout?</w:t>
+      </w:r>
+    </w:p>
+    <w:p>
+      <w:pPr>
+        <w:pStyle w:val="ListParagraph"/>
+        <w:numPr>
+          <w:ilvl w:val="0"/>
+          <w:numId w:val="6"/>
+        </w:numPr>
+        <w:spacing w:line="240" w:lineRule="auto"/>
+        <w:rPr>
+          <w:sz w:val="24"/>
+          <w:szCs w:val="24"/>
+        </w:rPr>
+      </w:pPr>
+      <w:r>
+        <w:rPr>
+          <w:sz w:val="24"/>
+          <w:szCs w:val="24"/>
+        </w:rPr>
+        <w:t>The United States outperformed in Olympics till date.</w:t>
+      </w:r>
+    </w:p>
+    <w:p>
+      <w:pPr>
+        <w:pStyle w:val="ListParagraph"/>
+        <w:spacing w:line="240" w:lineRule="auto"/>
+        <w:ind w:left="1080"/>
+        <w:rPr>
+          <w:sz w:val="24"/>
+          <w:szCs w:val="24"/>
+        </w:rPr>
+      </w:pPr>
+      <w:r>
+        <w:rPr>
+          <w:noProof/>
+        </w:rPr>
+        <w:drawing>
+          <wp:inline distT="0" distB="0" distL="0" distR="0" wp14:anchorId="267C6DEF" wp14:editId="1B128FC1">
+            <wp:extent cx="3943350" cy="4108450"/>
+            <wp:effectExtent l="0" t="0" r="0" b="6350"/>
+            <wp:docPr id="15" name="Picture 15"/>
             <wp:cNvGraphicFramePr>
               <a:graphicFrameLocks xmlns:a="http://schemas.openxmlformats.org/drawingml/2006/main" noChangeAspect="1"/>
             </wp:cNvGraphicFramePr>
@@ -3098,7 +2987,7 @@
                   <pic:spPr>
                     <a:xfrm>
                       <a:off x="0" y="0"/>
-                      <a:ext cx="5943600" cy="4735830"/>
+                      <a:ext cx="3943350" cy="4108450"/>
                     </a:xfrm>
                     <a:prstGeom prst="rect">
                       <a:avLst/>
@@ -3114,25 +3003,28 @@
     <w:p>
       <w:pPr>
         <w:pStyle w:val="ListParagraph"/>
+        <w:spacing w:line="240" w:lineRule="auto"/>
+        <w:ind w:left="1080"/>
+        <w:rPr>
+          <w:sz w:val="24"/>
+          <w:szCs w:val="24"/>
+        </w:rPr>
+      </w:pPr>
+    </w:p>
+    <w:p>
+      <w:pPr>
+        <w:pStyle w:val="ListParagraph"/>
         <w:numPr>
           <w:ilvl w:val="0"/>
-          <w:numId w:val="1"/>
+          <w:numId w:val="4"/>
         </w:numPr>
-        <w:spacing w:line="240" w:lineRule="auto"/>
-        <w:rPr>
-          <w:sz w:val="26"/>
-          <w:szCs w:val="26"/>
-        </w:rPr>
-      </w:pPr>
-      <w:r>
         <w:rPr>
           <w:i/>
           <w:sz w:val="26"/>
           <w:szCs w:val="26"/>
           <w:u w:val="single"/>
         </w:rPr>
-        <w:t xml:space="preserve">Dashboard#1: </w:t>
-      </w:r>
+      </w:pPr>
       <w:r>
         <w:rPr>
           <w:i/>
@@ -3140,7 +3032,7 @@
           <w:szCs w:val="26"/>
           <w:u w:val="single"/>
         </w:rPr>
-        <w:t>Countries and Athletes who performed the best</w:t>
+        <w:t>Dashboard</w:t>
       </w:r>
       <w:r>
         <w:rPr>
@@ -3149,7 +3041,16 @@
           <w:szCs w:val="26"/>
           <w:u w:val="single"/>
         </w:rPr>
-        <w:t xml:space="preserve"> (1998-2008):</w:t>
+        <w:t>#2</w:t>
+      </w:r>
+      <w:r>
+        <w:rPr>
+          <w:i/>
+          <w:sz w:val="26"/>
+          <w:szCs w:val="26"/>
+          <w:u w:val="single"/>
+        </w:rPr>
+        <w:t xml:space="preserve"> - Count of Medals won by Top Athletes</w:t>
       </w:r>
     </w:p>
     <w:p>
@@ -3166,56 +3067,29 @@
           <w:sz w:val="24"/>
           <w:szCs w:val="24"/>
         </w:rPr>
-        <w:t xml:space="preserve">In </w:t>
-      </w:r>
-      <w:r>
-        <w:rPr>
-          <w:sz w:val="24"/>
-          <w:szCs w:val="24"/>
-        </w:rPr>
-        <w:t xml:space="preserve">my </w:t>
-      </w:r>
-      <w:r>
-        <w:rPr>
-          <w:sz w:val="24"/>
-          <w:szCs w:val="24"/>
-        </w:rPr>
-        <w:t>vis</w:t>
-      </w:r>
-      <w:r>
-        <w:rPr>
-          <w:sz w:val="24"/>
-          <w:szCs w:val="24"/>
-        </w:rPr>
-        <w:t>ualization, there is a Tree Map</w:t>
-      </w:r>
-      <w:r>
-        <w:rPr>
-          <w:sz w:val="24"/>
-          <w:szCs w:val="24"/>
-        </w:rPr>
-        <w:t xml:space="preserve"> that</w:t>
-      </w:r>
-      <w:r>
-        <w:rPr>
-          <w:sz w:val="24"/>
-          <w:szCs w:val="24"/>
-        </w:rPr>
-        <w:t xml:space="preserve"> has the names of</w:t>
-      </w:r>
-      <w:r>
-        <w:rPr>
-          <w:sz w:val="24"/>
-          <w:szCs w:val="24"/>
-        </w:rPr>
-        <w:t xml:space="preserve"> top 10</w:t>
-      </w:r>
-      <w:r>
-        <w:rPr>
-          <w:sz w:val="24"/>
-          <w:szCs w:val="24"/>
-        </w:rPr>
-        <w:t xml:space="preserve"> athletes who won the maximum medals in Olympics throughout</w:t>
+        <w:t xml:space="preserve">The second dashboard depicts three tables for all types of medals (gold, silver and bronze) </w:t>
+      </w:r>
+      <w:r>
+        <w:rPr>
+          <w:sz w:val="24"/>
+          <w:szCs w:val="24"/>
+        </w:rPr>
+        <w:t xml:space="preserve">won by top 10 athletes for each category. Whereas, the fourth table represents the athletes who performed best in the most recent Olympics game as per the dataset (Edition 2008). </w:t>
+      </w:r>
+      <w:r>
+        <w:rPr>
+          <w:sz w:val="24"/>
+          <w:szCs w:val="24"/>
+        </w:rPr>
+        <w:lastRenderedPageBreak/>
+        <w:t>Phelps Michael from United States and Fischer Birgit from Germany</w:t>
+      </w:r>
+      <w:r>
+        <w:rPr>
+          <w:sz w:val="24"/>
+          <w:szCs w:val="24"/>
+        </w:rPr>
+        <w:t xml:space="preserve"> were the top winners from recent Olympics game</w:t>
       </w:r>
       <w:r>
         <w:rPr>
@@ -3223,13 +3097,6 @@
           <w:szCs w:val="24"/>
         </w:rPr>
         <w:t>.</w:t>
-      </w:r>
-      <w:r>
-        <w:rPr>
-          <w:sz w:val="24"/>
-          <w:szCs w:val="24"/>
-        </w:rPr>
-        <w:t xml:space="preserve"> This chart also shows the country they represented, the number of medals they won and the sports that they played. </w:t>
       </w:r>
     </w:p>
     <w:p>
@@ -3243,80 +3110,10 @@
       </w:pPr>
       <w:r>
         <w:rPr>
-          <w:sz w:val="24"/>
-          <w:szCs w:val="24"/>
-        </w:rPr>
-        <w:t>On the other hand,</w:t>
-      </w:r>
-      <w:r>
-        <w:rPr>
-          <w:sz w:val="24"/>
-          <w:szCs w:val="24"/>
-        </w:rPr>
-        <w:t xml:space="preserve"> second </w:t>
-      </w:r>
-      <w:r>
-        <w:rPr>
-          <w:sz w:val="24"/>
-          <w:szCs w:val="24"/>
-        </w:rPr>
-        <w:t>block</w:t>
-      </w:r>
-      <w:r>
-        <w:rPr>
-          <w:sz w:val="24"/>
-          <w:szCs w:val="24"/>
-        </w:rPr>
-        <w:t xml:space="preserve"> is a bubble chart showing the </w:t>
-      </w:r>
-      <w:r>
-        <w:rPr>
-          <w:sz w:val="24"/>
-          <w:szCs w:val="24"/>
-        </w:rPr>
-        <w:t xml:space="preserve">top 10 </w:t>
-      </w:r>
-      <w:r>
-        <w:rPr>
-          <w:sz w:val="24"/>
-          <w:szCs w:val="24"/>
-        </w:rPr>
-        <w:t xml:space="preserve">countries who won the most number of medals. </w:t>
-      </w:r>
-    </w:p>
-    <w:p>
-      <w:pPr>
-        <w:spacing w:line="240" w:lineRule="auto"/>
-        <w:ind w:left="360"/>
-        <w:rPr>
-          <w:sz w:val="24"/>
-          <w:szCs w:val="24"/>
-        </w:rPr>
-      </w:pPr>
-      <w:r>
-        <w:rPr>
-          <w:sz w:val="24"/>
-          <w:szCs w:val="24"/>
-        </w:rPr>
-        <w:t>For instance, according to the bubble chart we see United States has won the maximum number of medals, and tree map shows that Phelps Michael won 16 medals for the United States in the sport Aquatics.</w:t>
-      </w:r>
-    </w:p>
-    <w:p>
-      <w:pPr>
-        <w:spacing w:line="240" w:lineRule="auto"/>
-        <w:ind w:left="360"/>
-        <w:rPr>
-          <w:sz w:val="24"/>
-          <w:szCs w:val="24"/>
-        </w:rPr>
-      </w:pPr>
-      <w:r>
-        <w:rPr>
           <w:i/>
           <w:sz w:val="24"/>
           <w:szCs w:val="24"/>
         </w:rPr>
-        <w:lastRenderedPageBreak/>
         <w:t>Question addressed</w:t>
       </w:r>
       <w:r>
@@ -3332,7 +3129,7 @@
         <w:pStyle w:val="ListParagraph"/>
         <w:numPr>
           <w:ilvl w:val="0"/>
-          <w:numId w:val="2"/>
+          <w:numId w:val="5"/>
         </w:numPr>
         <w:spacing w:line="240" w:lineRule="auto"/>
         <w:rPr>
@@ -3345,7 +3142,7 @@
           <w:sz w:val="24"/>
           <w:szCs w:val="24"/>
         </w:rPr>
-        <w:t>Name the medalist who won maximum medals through the Olympics.</w:t>
+        <w:t>Who won the average number of gold medals?</w:t>
       </w:r>
     </w:p>
     <w:p>
@@ -3367,6 +3164,38 @@
           <w:sz w:val="24"/>
           <w:szCs w:val="24"/>
         </w:rPr>
+        <w:t>Nurmi</w:t>
+      </w:r>
+      <w:proofErr w:type="spellEnd"/>
+      <w:r>
+        <w:rPr>
+          <w:sz w:val="24"/>
+          <w:szCs w:val="24"/>
+        </w:rPr>
+        <w:t xml:space="preserve"> </w:t>
+      </w:r>
+      <w:proofErr w:type="spellStart"/>
+      <w:r>
+        <w:rPr>
+          <w:sz w:val="24"/>
+          <w:szCs w:val="24"/>
+        </w:rPr>
+        <w:t>Paavo</w:t>
+      </w:r>
+      <w:proofErr w:type="spellEnd"/>
+      <w:r>
+        <w:rPr>
+          <w:sz w:val="24"/>
+          <w:szCs w:val="24"/>
+        </w:rPr>
+        <w:t xml:space="preserve"> from Finland and </w:t>
+      </w:r>
+      <w:proofErr w:type="spellStart"/>
+      <w:r>
+        <w:rPr>
+          <w:sz w:val="24"/>
+          <w:szCs w:val="24"/>
+        </w:rPr>
         <w:t>Latynina</w:t>
       </w:r>
       <w:proofErr w:type="spellEnd"/>
@@ -3375,7 +3204,7 @@
           <w:sz w:val="24"/>
           <w:szCs w:val="24"/>
         </w:rPr>
-        <w:t xml:space="preserve"> Larisa won maximum medals in Olympics.</w:t>
+        <w:t xml:space="preserve"> Larisa from Soviet Union with 9 medals.</w:t>
       </w:r>
     </w:p>
     <w:p>
@@ -3392,6 +3221,92 @@
     <w:p>
       <w:pPr>
         <w:pStyle w:val="ListParagraph"/>
+        <w:numPr>
+          <w:ilvl w:val="0"/>
+          <w:numId w:val="5"/>
+        </w:numPr>
+        <w:spacing w:line="240" w:lineRule="auto"/>
+        <w:rPr>
+          <w:sz w:val="24"/>
+          <w:szCs w:val="24"/>
+        </w:rPr>
+      </w:pPr>
+      <w:r>
+        <w:rPr>
+          <w:sz w:val="24"/>
+          <w:szCs w:val="24"/>
+        </w:rPr>
+        <w:t>Who won the latest Olympics game with highest medals?</w:t>
+      </w:r>
+    </w:p>
+    <w:p>
+      <w:pPr>
+        <w:pStyle w:val="ListParagraph"/>
+        <w:numPr>
+          <w:ilvl w:val="0"/>
+          <w:numId w:val="6"/>
+        </w:numPr>
+        <w:spacing w:line="240" w:lineRule="auto"/>
+        <w:rPr>
+          <w:sz w:val="24"/>
+          <w:szCs w:val="24"/>
+        </w:rPr>
+      </w:pPr>
+      <w:r>
+        <w:rPr>
+          <w:sz w:val="24"/>
+          <w:szCs w:val="24"/>
+        </w:rPr>
+        <w:t xml:space="preserve">Phelps Michael and </w:t>
+      </w:r>
+      <w:proofErr w:type="spellStart"/>
+      <w:r>
+        <w:rPr>
+          <w:sz w:val="24"/>
+          <w:szCs w:val="24"/>
+        </w:rPr>
+        <w:t>F</w:t>
+      </w:r>
+      <w:r>
+        <w:rPr>
+          <w:sz w:val="24"/>
+          <w:szCs w:val="24"/>
+        </w:rPr>
+        <w:t>ri</w:t>
+      </w:r>
+      <w:r>
+        <w:rPr>
+          <w:sz w:val="24"/>
+          <w:szCs w:val="24"/>
+        </w:rPr>
+        <w:t>scher</w:t>
+      </w:r>
+      <w:proofErr w:type="spellEnd"/>
+      <w:r>
+        <w:rPr>
+          <w:sz w:val="24"/>
+          <w:szCs w:val="24"/>
+        </w:rPr>
+        <w:t xml:space="preserve"> Brigit</w:t>
+      </w:r>
+      <w:r>
+        <w:rPr>
+          <w:sz w:val="24"/>
+          <w:szCs w:val="24"/>
+        </w:rPr>
+        <w:t xml:space="preserve"> won the la</w:t>
+      </w:r>
+      <w:r>
+        <w:rPr>
+          <w:sz w:val="24"/>
+          <w:szCs w:val="24"/>
+        </w:rPr>
+        <w:t>test Olympics game.</w:t>
+      </w:r>
+    </w:p>
+    <w:p>
+      <w:pPr>
+        <w:pStyle w:val="ListParagraph"/>
         <w:spacing w:line="240" w:lineRule="auto"/>
         <w:ind w:left="1440"/>
         <w:rPr>
@@ -3399,15 +3314,26 @@
           <w:szCs w:val="24"/>
         </w:rPr>
       </w:pPr>
+    </w:p>
+    <w:p>
+      <w:pPr>
+        <w:pStyle w:val="ListParagraph"/>
+        <w:spacing w:line="240" w:lineRule="auto"/>
+        <w:ind w:left="1440"/>
+        <w:rPr>
+          <w:sz w:val="24"/>
+          <w:szCs w:val="24"/>
+        </w:rPr>
+      </w:pPr>
       <w:r>
         <w:rPr>
           <w:noProof/>
         </w:rPr>
         <w:drawing>
-          <wp:inline distT="0" distB="0" distL="0" distR="0" wp14:anchorId="484B9675" wp14:editId="16D7EBE2">
-            <wp:extent cx="4382086" cy="2419643"/>
+          <wp:inline distT="0" distB="0" distL="0" distR="0" wp14:anchorId="3E1EB70E" wp14:editId="3B6159EB">
+            <wp:extent cx="1987550" cy="609600"/>
             <wp:effectExtent l="0" t="0" r="0" b="0"/>
-            <wp:docPr id="1" name="Picture 1"/>
+            <wp:docPr id="16" name="Picture 16"/>
             <wp:cNvGraphicFramePr>
               <a:graphicFrameLocks xmlns:a="http://schemas.openxmlformats.org/drawingml/2006/main" noChangeAspect="1"/>
             </wp:cNvGraphicFramePr>
@@ -3427,7 +3353,7 @@
                   <pic:spPr>
                     <a:xfrm>
                       <a:off x="0" y="0"/>
-                      <a:ext cx="4381500" cy="2419319"/>
+                      <a:ext cx="1987550" cy="609600"/>
                     </a:xfrm>
                     <a:prstGeom prst="rect">
                       <a:avLst/>
@@ -3456,7 +3382,7 @@
         <w:pStyle w:val="ListParagraph"/>
         <w:numPr>
           <w:ilvl w:val="0"/>
-          <w:numId w:val="2"/>
+          <w:numId w:val="5"/>
         </w:numPr>
         <w:spacing w:line="240" w:lineRule="auto"/>
         <w:rPr>
@@ -3469,7 +3395,7 @@
           <w:sz w:val="24"/>
           <w:szCs w:val="24"/>
         </w:rPr>
-        <w:t>Which country outperformed in the Olympics throughout?</w:t>
+        <w:t>What is the highest number of Silver medals won by an athlete?</w:t>
       </w:r>
     </w:p>
     <w:p>
@@ -3490,14 +3416,25 @@
           <w:sz w:val="24"/>
           <w:szCs w:val="24"/>
         </w:rPr>
-        <w:t>The United States outperformed in Olympics till date.</w:t>
+        <w:t>5 medals are the highest of Silver won by an athlete.</w:t>
       </w:r>
     </w:p>
     <w:p>
       <w:pPr>
         <w:pStyle w:val="ListParagraph"/>
         <w:spacing w:line="240" w:lineRule="auto"/>
-        <w:ind w:left="1080"/>
+        <w:ind w:left="1440"/>
+        <w:rPr>
+          <w:sz w:val="24"/>
+          <w:szCs w:val="24"/>
+        </w:rPr>
+      </w:pPr>
+    </w:p>
+    <w:p>
+      <w:pPr>
+        <w:pStyle w:val="ListParagraph"/>
+        <w:spacing w:line="240" w:lineRule="auto"/>
+        <w:ind w:left="0"/>
         <w:rPr>
           <w:sz w:val="24"/>
           <w:szCs w:val="24"/>
@@ -3508,10 +3445,10 @@
           <w:noProof/>
         </w:rPr>
         <w:drawing>
-          <wp:inline distT="0" distB="0" distL="0" distR="0" wp14:anchorId="267C6DEF" wp14:editId="1B128FC1">
-            <wp:extent cx="3943350" cy="4108450"/>
-            <wp:effectExtent l="0" t="0" r="0" b="6350"/>
-            <wp:docPr id="15" name="Picture 15"/>
+          <wp:inline distT="0" distB="0" distL="0" distR="0" wp14:anchorId="36C2049F" wp14:editId="6438D533">
+            <wp:extent cx="5943600" cy="4848225"/>
+            <wp:effectExtent l="0" t="0" r="0" b="9525"/>
+            <wp:docPr id="23" name="Picture 23"/>
             <wp:cNvGraphicFramePr>
               <a:graphicFrameLocks xmlns:a="http://schemas.openxmlformats.org/drawingml/2006/main" noChangeAspect="1"/>
             </wp:cNvGraphicFramePr>
@@ -3531,7 +3468,7 @@
                   <pic:spPr>
                     <a:xfrm>
                       <a:off x="0" y="0"/>
-                      <a:ext cx="3943350" cy="4108450"/>
+                      <a:ext cx="5943600" cy="4848225"/>
                     </a:xfrm>
                     <a:prstGeom prst="rect">
                       <a:avLst/>
@@ -3546,29 +3483,65 @@
     </w:p>
     <w:p>
       <w:pPr>
-        <w:pStyle w:val="ListParagraph"/>
-        <w:spacing w:line="240" w:lineRule="auto"/>
-        <w:ind w:left="1080"/>
-        <w:rPr>
-          <w:sz w:val="24"/>
-          <w:szCs w:val="24"/>
-        </w:rPr>
-      </w:pPr>
+        <w:rPr>
+          <w:rFonts w:asciiTheme="majorHAnsi" w:eastAsiaTheme="majorEastAsia" w:hAnsiTheme="majorHAnsi" w:cstheme="majorBidi"/>
+          <w:b/>
+          <w:bCs/>
+          <w:color w:val="808080" w:themeColor="background1" w:themeShade="80"/>
+          <w:sz w:val="44"/>
+          <w:szCs w:val="44"/>
+          <w:lang w:eastAsia="ja-JP"/>
+        </w:rPr>
+      </w:pPr>
+      <w:r>
+        <w:rPr>
+          <w:rFonts w:asciiTheme="majorHAnsi" w:eastAsiaTheme="majorEastAsia" w:hAnsiTheme="majorHAnsi" w:cstheme="majorBidi"/>
+          <w:b/>
+          <w:bCs/>
+          <w:color w:val="808080" w:themeColor="background1" w:themeShade="80"/>
+          <w:sz w:val="44"/>
+          <w:szCs w:val="44"/>
+          <w:lang w:eastAsia="ja-JP"/>
+        </w:rPr>
+        <w:lastRenderedPageBreak/>
+        <w:t>Story</w:t>
+      </w:r>
+      <w:r>
+        <w:rPr>
+          <w:rFonts w:asciiTheme="majorHAnsi" w:eastAsiaTheme="majorEastAsia" w:hAnsiTheme="majorHAnsi" w:cstheme="majorBidi"/>
+          <w:b/>
+          <w:bCs/>
+          <w:color w:val="808080" w:themeColor="background1" w:themeShade="80"/>
+          <w:sz w:val="44"/>
+          <w:szCs w:val="44"/>
+          <w:lang w:eastAsia="ja-JP"/>
+        </w:rPr>
+        <w:t>:</w:t>
+      </w:r>
     </w:p>
     <w:p>
       <w:pPr>
         <w:pStyle w:val="ListParagraph"/>
         <w:numPr>
           <w:ilvl w:val="0"/>
-          <w:numId w:val="4"/>
+          <w:numId w:val="1"/>
         </w:numPr>
+        <w:spacing w:line="240" w:lineRule="auto"/>
+        <w:rPr>
+          <w:sz w:val="26"/>
+          <w:szCs w:val="26"/>
+        </w:rPr>
+      </w:pPr>
+      <w:r>
         <w:rPr>
           <w:i/>
           <w:sz w:val="26"/>
           <w:szCs w:val="26"/>
           <w:u w:val="single"/>
         </w:rPr>
-      </w:pPr>
+        <w:t>Which sport was played the most</w:t>
+      </w:r>
+      <w:proofErr w:type="gramStart"/>
       <w:r>
         <w:rPr>
           <w:i/>
@@ -3576,8 +3549,7 @@
           <w:szCs w:val="26"/>
           <w:u w:val="single"/>
         </w:rPr>
-        <w:lastRenderedPageBreak/>
-        <w:t>Dashboard</w:t>
+        <w:t>?</w:t>
       </w:r>
       <w:r>
         <w:rPr>
@@ -3586,17 +3558,9 @@
           <w:szCs w:val="26"/>
           <w:u w:val="single"/>
         </w:rPr>
-        <w:t>#2</w:t>
-      </w:r>
-      <w:r>
-        <w:rPr>
-          <w:i/>
-          <w:sz w:val="26"/>
-          <w:szCs w:val="26"/>
-          <w:u w:val="single"/>
-        </w:rPr>
-        <w:t xml:space="preserve"> - Count of Medals won by Top Athletes</w:t>
-      </w:r>
+        <w:t>:</w:t>
+      </w:r>
+      <w:proofErr w:type="gramEnd"/>
     </w:p>
     <w:p>
       <w:pPr>
@@ -3612,28 +3576,7 @@
           <w:sz w:val="24"/>
           <w:szCs w:val="24"/>
         </w:rPr>
-        <w:t xml:space="preserve">The second dashboard depicts three tables for all types of medals (gold, silver and bronze) </w:t>
-      </w:r>
-      <w:r>
-        <w:rPr>
-          <w:sz w:val="24"/>
-          <w:szCs w:val="24"/>
-        </w:rPr>
-        <w:t>won by top 10 athletes for each category. Whereas, the fourth table represents the athletes who performed best in the most recent Olympics game as per the dataset (Edition 2008). Phelps Michael from United States and Fischer Birgit from Germany</w:t>
-      </w:r>
-      <w:r>
-        <w:rPr>
-          <w:sz w:val="24"/>
-          <w:szCs w:val="24"/>
-        </w:rPr>
-        <w:t xml:space="preserve"> were the top winners from recent Olympics game</w:t>
-      </w:r>
-      <w:r>
-        <w:rPr>
-          <w:sz w:val="24"/>
-          <w:szCs w:val="24"/>
-        </w:rPr>
-        <w:t>.</w:t>
+        <w:t>Box and Whisker Plot is used to study the variation of data set, mostly used with Time Series data.</w:t>
       </w:r>
     </w:p>
     <w:p>
@@ -3647,18 +3590,46 @@
       </w:pPr>
       <w:r>
         <w:rPr>
+          <w:sz w:val="24"/>
+          <w:szCs w:val="24"/>
+        </w:rPr>
+        <w:t>But here, this chart has been used to find out the sports that were played the most, or the sports that were not played much.</w:t>
+      </w:r>
+    </w:p>
+    <w:p>
+      <w:pPr>
+        <w:spacing w:line="240" w:lineRule="auto"/>
+        <w:ind w:left="360"/>
+        <w:rPr>
+          <w:sz w:val="24"/>
+          <w:szCs w:val="24"/>
+        </w:rPr>
+      </w:pPr>
+      <w:r>
+        <w:rPr>
+          <w:sz w:val="24"/>
+          <w:szCs w:val="24"/>
+        </w:rPr>
+        <w:t>For example, people like playing Football, Fencing and Hockey at approximately median (1467) level of all sports preferences.</w:t>
+      </w:r>
+    </w:p>
+    <w:p>
+      <w:pPr>
+        <w:spacing w:line="240" w:lineRule="auto"/>
+        <w:ind w:left="360"/>
+        <w:rPr>
           <w:i/>
           <w:sz w:val="24"/>
           <w:szCs w:val="24"/>
         </w:rPr>
-        <w:t>Question addressed</w:t>
-      </w:r>
-      <w:r>
-        <w:rPr>
-          <w:sz w:val="24"/>
-          <w:szCs w:val="24"/>
-        </w:rPr>
-        <w:t xml:space="preserve">: </w:t>
+      </w:pPr>
+      <w:r>
+        <w:rPr>
+          <w:i/>
+          <w:sz w:val="24"/>
+          <w:szCs w:val="24"/>
+        </w:rPr>
+        <w:t xml:space="preserve">Question addressed: </w:t>
       </w:r>
     </w:p>
     <w:p>
@@ -3666,7 +3637,7 @@
         <w:pStyle w:val="ListParagraph"/>
         <w:numPr>
           <w:ilvl w:val="0"/>
-          <w:numId w:val="5"/>
+          <w:numId w:val="7"/>
         </w:numPr>
         <w:spacing w:line="240" w:lineRule="auto"/>
         <w:rPr>
@@ -3679,7 +3650,7 @@
           <w:sz w:val="24"/>
           <w:szCs w:val="24"/>
         </w:rPr>
-        <w:t>Who won the average number of gold medals?</w:t>
+        <w:t>What are the sports that are like even above the level of upper quartile range?</w:t>
       </w:r>
     </w:p>
     <w:p>
@@ -3695,53 +3666,12 @@
           <w:szCs w:val="24"/>
         </w:rPr>
       </w:pPr>
-      <w:proofErr w:type="spellStart"/>
-      <w:r>
-        <w:rPr>
-          <w:sz w:val="24"/>
-          <w:szCs w:val="24"/>
-        </w:rPr>
-        <w:t>Nurmi</w:t>
-      </w:r>
-      <w:proofErr w:type="spellEnd"/>
-      <w:r>
-        <w:rPr>
-          <w:sz w:val="24"/>
-          <w:szCs w:val="24"/>
-        </w:rPr>
-        <w:t xml:space="preserve"> </w:t>
-      </w:r>
-      <w:proofErr w:type="spellStart"/>
-      <w:r>
-        <w:rPr>
-          <w:sz w:val="24"/>
-          <w:szCs w:val="24"/>
-        </w:rPr>
-        <w:t>Paavo</w:t>
-      </w:r>
-      <w:proofErr w:type="spellEnd"/>
-      <w:r>
-        <w:rPr>
-          <w:sz w:val="24"/>
-          <w:szCs w:val="24"/>
-        </w:rPr>
-        <w:t xml:space="preserve"> from Finland and </w:t>
-      </w:r>
-      <w:proofErr w:type="spellStart"/>
-      <w:r>
-        <w:rPr>
-          <w:sz w:val="24"/>
-          <w:szCs w:val="24"/>
-        </w:rPr>
-        <w:t>Latynina</w:t>
-      </w:r>
-      <w:proofErr w:type="spellEnd"/>
-      <w:r>
-        <w:rPr>
-          <w:sz w:val="24"/>
-          <w:szCs w:val="24"/>
-        </w:rPr>
-        <w:t xml:space="preserve"> Larisa from Soviet Union with 9 medals.</w:t>
+      <w:r>
+        <w:rPr>
+          <w:sz w:val="24"/>
+          <w:szCs w:val="24"/>
+        </w:rPr>
+        <w:t>Aquatics and Athletics are two sports that are liked beyond range.</w:t>
       </w:r>
     </w:p>
     <w:p>
@@ -3758,105 +3688,8 @@
     <w:p>
       <w:pPr>
         <w:pStyle w:val="ListParagraph"/>
-        <w:numPr>
-          <w:ilvl w:val="0"/>
-          <w:numId w:val="5"/>
-        </w:numPr>
         <w:spacing w:line="240" w:lineRule="auto"/>
-        <w:rPr>
-          <w:sz w:val="24"/>
-          <w:szCs w:val="24"/>
-        </w:rPr>
-      </w:pPr>
-      <w:r>
-        <w:rPr>
-          <w:sz w:val="24"/>
-          <w:szCs w:val="24"/>
-        </w:rPr>
-        <w:t>Who won the latest Olympics game with highest medals?</w:t>
-      </w:r>
-    </w:p>
-    <w:p>
-      <w:pPr>
-        <w:pStyle w:val="ListParagraph"/>
-        <w:numPr>
-          <w:ilvl w:val="0"/>
-          <w:numId w:val="6"/>
-        </w:numPr>
-        <w:spacing w:line="240" w:lineRule="auto"/>
-        <w:rPr>
-          <w:sz w:val="24"/>
-          <w:szCs w:val="24"/>
-        </w:rPr>
-      </w:pPr>
-      <w:r>
-        <w:rPr>
-          <w:sz w:val="24"/>
-          <w:szCs w:val="24"/>
-        </w:rPr>
-        <w:t xml:space="preserve">Phelps Michael and </w:t>
-      </w:r>
-      <w:proofErr w:type="spellStart"/>
-      <w:r>
-        <w:rPr>
-          <w:sz w:val="24"/>
-          <w:szCs w:val="24"/>
-        </w:rPr>
-        <w:t>F</w:t>
-      </w:r>
-      <w:r>
-        <w:rPr>
-          <w:sz w:val="24"/>
-          <w:szCs w:val="24"/>
-        </w:rPr>
-        <w:t>ri</w:t>
-      </w:r>
-      <w:r>
-        <w:rPr>
-          <w:sz w:val="24"/>
-          <w:szCs w:val="24"/>
-        </w:rPr>
-        <w:t>scher</w:t>
-      </w:r>
-      <w:proofErr w:type="spellEnd"/>
-      <w:r>
-        <w:rPr>
-          <w:sz w:val="24"/>
-          <w:szCs w:val="24"/>
-        </w:rPr>
-        <w:t xml:space="preserve"> Brigit</w:t>
-      </w:r>
-      <w:r>
-        <w:rPr>
-          <w:sz w:val="24"/>
-          <w:szCs w:val="24"/>
-        </w:rPr>
-        <w:t xml:space="preserve"> won the la</w:t>
-      </w:r>
-      <w:r>
-        <w:rPr>
-          <w:sz w:val="24"/>
-          <w:szCs w:val="24"/>
-        </w:rPr>
-        <w:t>test Olympics game.</w:t>
-      </w:r>
-    </w:p>
-    <w:p>
-      <w:pPr>
-        <w:pStyle w:val="ListParagraph"/>
-        <w:spacing w:line="240" w:lineRule="auto"/>
-        <w:ind w:left="1440"/>
-        <w:rPr>
-          <w:sz w:val="24"/>
-          <w:szCs w:val="24"/>
-        </w:rPr>
-      </w:pPr>
-    </w:p>
-    <w:p>
-      <w:pPr>
-        <w:pStyle w:val="ListParagraph"/>
-        <w:spacing w:line="240" w:lineRule="auto"/>
-        <w:ind w:left="1440"/>
+        <w:ind w:left="0"/>
         <w:rPr>
           <w:sz w:val="24"/>
           <w:szCs w:val="24"/>
@@ -3867,10 +3700,10 @@
           <w:noProof/>
         </w:rPr>
         <w:drawing>
-          <wp:inline distT="0" distB="0" distL="0" distR="0" wp14:anchorId="3E1EB70E" wp14:editId="3B6159EB">
-            <wp:extent cx="1987550" cy="609600"/>
-            <wp:effectExtent l="0" t="0" r="0" b="0"/>
-            <wp:docPr id="16" name="Picture 16"/>
+          <wp:inline distT="0" distB="0" distL="0" distR="0" wp14:anchorId="7DCC9F06" wp14:editId="689C43FB">
+            <wp:extent cx="5943600" cy="3102610"/>
+            <wp:effectExtent l="0" t="0" r="0" b="2540"/>
+            <wp:docPr id="288" name="Picture 288"/>
             <wp:cNvGraphicFramePr>
               <a:graphicFrameLocks xmlns:a="http://schemas.openxmlformats.org/drawingml/2006/main" noChangeAspect="1"/>
             </wp:cNvGraphicFramePr>
@@ -3890,7 +3723,7 @@
                   <pic:spPr>
                     <a:xfrm>
                       <a:off x="0" y="0"/>
-                      <a:ext cx="1987550" cy="609600"/>
+                      <a:ext cx="5943600" cy="3102610"/>
                     </a:xfrm>
                     <a:prstGeom prst="rect">
                       <a:avLst/>
@@ -3907,7 +3740,7 @@
       <w:pPr>
         <w:pStyle w:val="ListParagraph"/>
         <w:spacing w:line="240" w:lineRule="auto"/>
-        <w:ind w:left="1440"/>
+        <w:ind w:left="0"/>
         <w:rPr>
           <w:sz w:val="24"/>
           <w:szCs w:val="24"/>
@@ -3919,59 +3752,523 @@
         <w:pStyle w:val="ListParagraph"/>
         <w:numPr>
           <w:ilvl w:val="0"/>
-          <w:numId w:val="5"/>
+          <w:numId w:val="1"/>
         </w:numPr>
+        <w:rPr>
+          <w:i/>
+          <w:sz w:val="26"/>
+          <w:szCs w:val="26"/>
+          <w:u w:val="single"/>
+        </w:rPr>
+      </w:pPr>
+      <w:r>
+        <w:rPr>
+          <w:i/>
+          <w:sz w:val="26"/>
+          <w:szCs w:val="26"/>
+          <w:u w:val="single"/>
+        </w:rPr>
+        <w:t>What was the performance of players in each Discipline</w:t>
+      </w:r>
+      <w:proofErr w:type="gramStart"/>
+      <w:r>
+        <w:rPr>
+          <w:i/>
+          <w:sz w:val="26"/>
+          <w:szCs w:val="26"/>
+          <w:u w:val="single"/>
+        </w:rPr>
+        <w:t>?:</w:t>
+      </w:r>
+      <w:proofErr w:type="gramEnd"/>
+    </w:p>
+    <w:p>
+      <w:pPr>
+        <w:pStyle w:val="ListParagraph"/>
+        <w:rPr>
+          <w:sz w:val="26"/>
+          <w:szCs w:val="26"/>
+        </w:rPr>
+      </w:pPr>
+      <w:proofErr w:type="gramStart"/>
+      <w:r>
+        <w:rPr>
+          <w:sz w:val="26"/>
+          <w:szCs w:val="26"/>
+        </w:rPr>
+        <w:t xml:space="preserve">Calculated Field - </w:t>
+      </w:r>
+      <w:r>
+        <w:rPr>
+          <w:sz w:val="26"/>
+          <w:szCs w:val="26"/>
+        </w:rPr>
+        <w:t>Per</w:t>
+      </w:r>
+      <w:r>
+        <w:rPr>
+          <w:sz w:val="26"/>
+          <w:szCs w:val="26"/>
+        </w:rPr>
+        <w:t>formance Reviews of Total Medals</w:t>
+      </w:r>
+      <w:r>
+        <w:rPr>
+          <w:sz w:val="26"/>
+          <w:szCs w:val="26"/>
+        </w:rPr>
+        <w:t>,</w:t>
+      </w:r>
+      <w:r>
+        <w:t xml:space="preserve"> </w:t>
+      </w:r>
+      <w:r>
+        <w:rPr>
+          <w:sz w:val="26"/>
+          <w:szCs w:val="26"/>
+        </w:rPr>
+        <w:t>Perfo</w:t>
+      </w:r>
+      <w:r>
+        <w:rPr>
+          <w:sz w:val="26"/>
+          <w:szCs w:val="26"/>
+        </w:rPr>
+        <w:t xml:space="preserve">rmance of Each Discipline </w:t>
+      </w:r>
+      <w:r>
+        <w:rPr>
+          <w:sz w:val="26"/>
+          <w:szCs w:val="26"/>
+        </w:rPr>
+        <w:t>with Review</w:t>
+      </w:r>
+      <w:r>
+        <w:rPr>
+          <w:sz w:val="26"/>
+          <w:szCs w:val="26"/>
+        </w:rPr>
+        <w:t xml:space="preserve"> </w:t>
+      </w:r>
+      <w:r>
+        <w:rPr>
+          <w:sz w:val="26"/>
+          <w:szCs w:val="26"/>
+        </w:rPr>
+        <w:t>Field</w:t>
+      </w:r>
+      <w:r>
+        <w:rPr>
+          <w:sz w:val="26"/>
+          <w:szCs w:val="26"/>
+        </w:rPr>
+        <w:t>.</w:t>
+      </w:r>
+      <w:proofErr w:type="gramEnd"/>
+      <w:r>
+        <w:rPr>
+          <w:sz w:val="26"/>
+          <w:szCs w:val="26"/>
+        </w:rPr>
+        <w:t xml:space="preserve"> This helps us rank the performance on the following basis.</w:t>
+      </w:r>
+    </w:p>
+    <w:p>
+      <w:pPr>
         <w:spacing w:line="240" w:lineRule="auto"/>
-        <w:rPr>
-          <w:sz w:val="24"/>
-          <w:szCs w:val="24"/>
-        </w:rPr>
-      </w:pPr>
-      <w:r>
-        <w:rPr>
-          <w:sz w:val="24"/>
-          <w:szCs w:val="24"/>
-        </w:rPr>
-        <w:t>What is the highest number of Silver medals won by an athlete?</w:t>
-      </w:r>
-    </w:p>
-    <w:p>
-      <w:pPr>
-        <w:pStyle w:val="ListParagraph"/>
-        <w:numPr>
-          <w:ilvl w:val="0"/>
-          <w:numId w:val="6"/>
-        </w:numPr>
-        <w:spacing w:line="240" w:lineRule="auto"/>
-        <w:rPr>
-          <w:sz w:val="24"/>
-          <w:szCs w:val="24"/>
-        </w:rPr>
-      </w:pPr>
-      <w:r>
-        <w:rPr>
-          <w:sz w:val="24"/>
-          <w:szCs w:val="24"/>
-        </w:rPr>
-        <w:t>5 medals are the highest of Silver won by an athlete.</w:t>
-      </w:r>
-    </w:p>
-    <w:p>
-      <w:pPr>
-        <w:pStyle w:val="ListParagraph"/>
-        <w:spacing w:line="240" w:lineRule="auto"/>
-        <w:ind w:left="1440"/>
-        <w:rPr>
-          <w:sz w:val="24"/>
-          <w:szCs w:val="24"/>
-        </w:rPr>
-      </w:pPr>
-    </w:p>
-    <w:p>
-      <w:pPr>
-        <w:pStyle w:val="ListParagraph"/>
-        <w:spacing w:line="240" w:lineRule="auto"/>
-        <w:ind w:left="0"/>
+        <w:ind w:left="360"/>
+        <w:rPr>
+          <w:sz w:val="24"/>
+          <w:szCs w:val="24"/>
+        </w:rPr>
+      </w:pPr>
+      <w:r>
+        <w:rPr>
+          <w:sz w:val="24"/>
+          <w:szCs w:val="24"/>
+        </w:rPr>
+        <w:t>In the first block</w:t>
+      </w:r>
+      <w:r>
+        <w:rPr>
+          <w:sz w:val="24"/>
+          <w:szCs w:val="24"/>
+        </w:rPr>
+        <w:t xml:space="preserve">, the </w:t>
+      </w:r>
+      <w:r>
+        <w:rPr>
+          <w:sz w:val="24"/>
+          <w:szCs w:val="24"/>
+        </w:rPr>
+        <w:t>table</w:t>
+      </w:r>
+      <w:r>
+        <w:rPr>
+          <w:sz w:val="24"/>
+          <w:szCs w:val="24"/>
+        </w:rPr>
+        <w:t xml:space="preserve"> shows a column of Performance Reviews based on the number of medals earned </w:t>
+      </w:r>
+      <w:r>
+        <w:rPr>
+          <w:sz w:val="24"/>
+          <w:szCs w:val="24"/>
+        </w:rPr>
+        <w:t>per Discipline</w:t>
+      </w:r>
+      <w:r>
+        <w:rPr>
+          <w:sz w:val="24"/>
+          <w:szCs w:val="24"/>
+        </w:rPr>
+        <w:t>. A calculated field is made with the count of medals using the script below</w:t>
+      </w:r>
+      <w:r>
+        <w:rPr>
+          <w:sz w:val="24"/>
+          <w:szCs w:val="24"/>
+        </w:rPr>
+        <w:t xml:space="preserve">: </w:t>
+      </w:r>
+    </w:p>
+    <w:p>
+      <w:pPr>
+        <w:spacing w:line="168" w:lineRule="auto"/>
+        <w:ind w:left="360"/>
+      </w:pPr>
+      <w:r>
+        <w:lastRenderedPageBreak/>
+        <w:t xml:space="preserve">IF </w:t>
+      </w:r>
+      <w:proofErr w:type="gramStart"/>
+      <w:r>
+        <w:rPr>
+          <w:color w:val="1F497D" w:themeColor="text2"/>
+        </w:rPr>
+        <w:t>COUNT</w:t>
+      </w:r>
+      <w:r>
+        <w:t>(</w:t>
+      </w:r>
+      <w:proofErr w:type="gramEnd"/>
+      <w:r>
+        <w:t>[</w:t>
+      </w:r>
+      <w:r>
+        <w:rPr>
+          <w:color w:val="F79646" w:themeColor="accent6"/>
+        </w:rPr>
+        <w:t>Medal</w:t>
+      </w:r>
+      <w:r>
+        <w:t xml:space="preserve">])&lt;100 THEN </w:t>
+      </w:r>
+      <w:r>
+        <w:rPr>
+          <w:color w:val="808080" w:themeColor="background1" w:themeShade="80"/>
+        </w:rPr>
+        <w:t>'Highly Unsatisfied'</w:t>
+      </w:r>
+    </w:p>
+    <w:p>
+      <w:pPr>
+        <w:spacing w:line="168" w:lineRule="auto"/>
+        <w:ind w:left="360"/>
+        <w:rPr>
+          <w:color w:val="808080" w:themeColor="background1" w:themeShade="80"/>
+        </w:rPr>
+      </w:pPr>
+      <w:r>
+        <w:t>ELSEIF 100&lt;</w:t>
+      </w:r>
+      <w:proofErr w:type="gramStart"/>
+      <w:r>
+        <w:rPr>
+          <w:color w:val="1F497D" w:themeColor="text2"/>
+        </w:rPr>
+        <w:t>COUNT</w:t>
+      </w:r>
+      <w:r>
+        <w:t>(</w:t>
+      </w:r>
+      <w:proofErr w:type="gramEnd"/>
+      <w:r>
+        <w:t>[</w:t>
+      </w:r>
+      <w:r>
+        <w:rPr>
+          <w:color w:val="F79646" w:themeColor="accent6"/>
+        </w:rPr>
+        <w:t>Medal</w:t>
+      </w:r>
+      <w:r>
+        <w:t xml:space="preserve">]) AND </w:t>
+      </w:r>
+      <w:r>
+        <w:rPr>
+          <w:color w:val="1F497D" w:themeColor="text2"/>
+        </w:rPr>
+        <w:t>COUNT</w:t>
+      </w:r>
+      <w:r>
+        <w:t>([</w:t>
+      </w:r>
+      <w:r>
+        <w:rPr>
+          <w:color w:val="F79646" w:themeColor="accent6"/>
+        </w:rPr>
+        <w:t>Medal</w:t>
+      </w:r>
+      <w:r>
+        <w:t xml:space="preserve">])&lt;500 THEN </w:t>
+      </w:r>
+      <w:r>
+        <w:rPr>
+          <w:color w:val="808080" w:themeColor="background1" w:themeShade="80"/>
+        </w:rPr>
+        <w:t>'Unsatisfied'</w:t>
+      </w:r>
+    </w:p>
+    <w:p>
+      <w:pPr>
+        <w:spacing w:line="168" w:lineRule="auto"/>
+        <w:ind w:left="360"/>
+        <w:rPr>
+          <w:color w:val="808080" w:themeColor="background1" w:themeShade="80"/>
+        </w:rPr>
+      </w:pPr>
+      <w:r>
+        <w:t>ELSEIF 500&lt;</w:t>
+      </w:r>
+      <w:proofErr w:type="gramStart"/>
+      <w:r>
+        <w:rPr>
+          <w:color w:val="1F497D" w:themeColor="text2"/>
+        </w:rPr>
+        <w:t>COUNT</w:t>
+      </w:r>
+      <w:r>
+        <w:t>(</w:t>
+      </w:r>
+      <w:proofErr w:type="gramEnd"/>
+      <w:r>
+        <w:t>[</w:t>
+      </w:r>
+      <w:r>
+        <w:rPr>
+          <w:color w:val="F79646" w:themeColor="accent6"/>
+        </w:rPr>
+        <w:t>Medal</w:t>
+      </w:r>
+      <w:r>
+        <w:t xml:space="preserve">]) AND </w:t>
+      </w:r>
+      <w:r>
+        <w:rPr>
+          <w:color w:val="1F497D" w:themeColor="text2"/>
+        </w:rPr>
+        <w:t>COUNT</w:t>
+      </w:r>
+      <w:r>
+        <w:t>([</w:t>
+      </w:r>
+      <w:r>
+        <w:rPr>
+          <w:color w:val="F79646" w:themeColor="accent6"/>
+        </w:rPr>
+        <w:t>Medal</w:t>
+      </w:r>
+      <w:r>
+        <w:t xml:space="preserve">])&lt;1000 THEN </w:t>
+      </w:r>
+      <w:r>
+        <w:rPr>
+          <w:color w:val="808080" w:themeColor="background1" w:themeShade="80"/>
+        </w:rPr>
+        <w:t>'Neutral'</w:t>
+      </w:r>
+    </w:p>
+    <w:p>
+      <w:pPr>
+        <w:spacing w:line="168" w:lineRule="auto"/>
+        <w:ind w:left="360"/>
+        <w:rPr>
+          <w:color w:val="808080" w:themeColor="background1" w:themeShade="80"/>
+        </w:rPr>
+      </w:pPr>
+      <w:r>
+        <w:t>ELSEIF 1000&lt;</w:t>
+      </w:r>
+      <w:proofErr w:type="gramStart"/>
+      <w:r>
+        <w:rPr>
+          <w:color w:val="1F497D" w:themeColor="text2"/>
+        </w:rPr>
+        <w:t>COUNT</w:t>
+      </w:r>
+      <w:r>
+        <w:t>(</w:t>
+      </w:r>
+      <w:proofErr w:type="gramEnd"/>
+      <w:r>
+        <w:t>[</w:t>
+      </w:r>
+      <w:r>
+        <w:rPr>
+          <w:color w:val="F79646" w:themeColor="accent6"/>
+        </w:rPr>
+        <w:t>Medal</w:t>
+      </w:r>
+      <w:r>
+        <w:t xml:space="preserve">]) AND </w:t>
+      </w:r>
+      <w:r>
+        <w:rPr>
+          <w:color w:val="1F497D" w:themeColor="text2"/>
+        </w:rPr>
+        <w:t>COUNT</w:t>
+      </w:r>
+      <w:r>
+        <w:t>([</w:t>
+      </w:r>
+      <w:r>
+        <w:rPr>
+          <w:color w:val="F79646" w:themeColor="accent6"/>
+        </w:rPr>
+        <w:t>Medal</w:t>
+      </w:r>
+      <w:r>
+        <w:t xml:space="preserve">])&lt;2000 THEN </w:t>
+      </w:r>
+      <w:r>
+        <w:rPr>
+          <w:color w:val="808080" w:themeColor="background1" w:themeShade="80"/>
+        </w:rPr>
+        <w:t>'Satisfied'</w:t>
+      </w:r>
+    </w:p>
+    <w:p>
+      <w:pPr>
+        <w:spacing w:line="168" w:lineRule="auto"/>
+        <w:ind w:left="360"/>
+      </w:pPr>
+      <w:r>
+        <w:t xml:space="preserve">ELSE </w:t>
+      </w:r>
+      <w:r>
+        <w:rPr>
+          <w:color w:val="808080" w:themeColor="background1" w:themeShade="80"/>
+        </w:rPr>
+        <w:t>'Highly Satisfied'</w:t>
+      </w:r>
+    </w:p>
+    <w:p>
+      <w:pPr>
+        <w:spacing w:line="168" w:lineRule="auto"/>
+        <w:ind w:left="360"/>
+      </w:pPr>
+      <w:r>
+        <w:t>END</w:t>
+      </w:r>
+    </w:p>
+    <w:p>
+      <w:pPr>
+        <w:ind w:left="360"/>
+        <w:rPr>
+          <w:sz w:val="24"/>
+          <w:szCs w:val="24"/>
+        </w:rPr>
+      </w:pPr>
+      <w:r>
+        <w:rPr>
+          <w:sz w:val="24"/>
+          <w:szCs w:val="24"/>
+        </w:rPr>
+        <w:t>From the table, we can observe that Athletics is the Discipline (sport) that received a Highly Satisfied performance with maximum number of medals been distributed, 3,448</w:t>
+      </w:r>
+      <w:r>
+        <w:rPr>
+          <w:sz w:val="24"/>
+          <w:szCs w:val="24"/>
+        </w:rPr>
+        <w:t>. In other words, the calculated field represents</w:t>
+      </w:r>
+      <w:r>
+        <w:rPr>
+          <w:sz w:val="24"/>
+          <w:szCs w:val="24"/>
+        </w:rPr>
+        <w:t xml:space="preserve"> a performance review in different disciplines with the help of count of medals. Where, the medal count above 2000 in a discipline represents a highly satisfied performance in the discipline.</w:t>
+      </w:r>
+      <w:r>
+        <w:rPr>
+          <w:sz w:val="24"/>
+          <w:szCs w:val="24"/>
+        </w:rPr>
+        <w:t xml:space="preserve"> </w:t>
+      </w:r>
+      <w:r>
+        <w:rPr>
+          <w:sz w:val="24"/>
+          <w:szCs w:val="24"/>
+        </w:rPr>
+        <w:t xml:space="preserve">At the end of the table is the grand total that displays the total number of medals being won in all the </w:t>
+      </w:r>
+      <w:proofErr w:type="gramStart"/>
+      <w:r>
+        <w:rPr>
+          <w:sz w:val="24"/>
+          <w:szCs w:val="24"/>
+        </w:rPr>
+        <w:t>sports</w:t>
+      </w:r>
+      <w:r>
+        <w:rPr>
+          <w:sz w:val="24"/>
+          <w:szCs w:val="24"/>
+        </w:rPr>
+        <w:t>.</w:t>
+      </w:r>
+      <w:proofErr w:type="gramEnd"/>
+    </w:p>
+    <w:p>
+      <w:pPr>
+        <w:ind w:left="360"/>
+        <w:jc w:val="center"/>
+        <w:rPr>
+          <w:i/>
+          <w:sz w:val="24"/>
+          <w:szCs w:val="24"/>
+        </w:rPr>
+      </w:pPr>
+      <w:r>
+        <w:rPr>
+          <w:i/>
+          <w:sz w:val="24"/>
+          <w:szCs w:val="24"/>
+        </w:rPr>
+        <w:t>Figure: The line graph shows the density of medals won in all Edition</w:t>
+      </w:r>
+      <w:r>
+        <w:rPr>
+          <w:i/>
+          <w:sz w:val="24"/>
+          <w:szCs w:val="24"/>
+        </w:rPr>
+        <w:t>s</w:t>
+      </w:r>
+      <w:r>
+        <w:rPr>
+          <w:i/>
+          <w:sz w:val="24"/>
+          <w:szCs w:val="24"/>
+        </w:rPr>
+        <w:t>. So to know in which edition the players were the best. The variation from 1900 to 1930 shows a mountain shaped performance among the players.</w:t>
+      </w:r>
+    </w:p>
+    <w:p>
+      <w:pPr>
         <w:rPr>
           <w:sz w:val="24"/>
           <w:szCs w:val="24"/>
@@ -3981,12 +4278,11 @@
         <w:rPr>
           <w:noProof/>
         </w:rPr>
-        <w:lastRenderedPageBreak/>
         <w:drawing>
-          <wp:inline distT="0" distB="0" distL="0" distR="0" wp14:anchorId="36C2049F" wp14:editId="6438D533">
-            <wp:extent cx="5943600" cy="4848225"/>
-            <wp:effectExtent l="0" t="0" r="0" b="9525"/>
-            <wp:docPr id="23" name="Picture 23"/>
+          <wp:inline distT="0" distB="0" distL="0" distR="0" wp14:anchorId="3960B733" wp14:editId="4E60F64B">
+            <wp:extent cx="5943600" cy="3806825"/>
+            <wp:effectExtent l="0" t="0" r="0" b="3175"/>
+            <wp:docPr id="20" name="Picture 20"/>
             <wp:cNvGraphicFramePr>
               <a:graphicFrameLocks xmlns:a="http://schemas.openxmlformats.org/drawingml/2006/main" noChangeAspect="1"/>
             </wp:cNvGraphicFramePr>
@@ -4006,7 +4302,7 @@
                   <pic:spPr>
                     <a:xfrm>
                       <a:off x="0" y="0"/>
-                      <a:ext cx="5943600" cy="4848225"/>
+                      <a:ext cx="5943600" cy="3806825"/>
                     </a:xfrm>
                     <a:prstGeom prst="rect">
                       <a:avLst/>
@@ -4021,39 +4317,68 @@
     </w:p>
     <w:p>
       <w:pPr>
-        <w:rPr>
-          <w:rFonts w:asciiTheme="majorHAnsi" w:eastAsiaTheme="majorEastAsia" w:hAnsiTheme="majorHAnsi" w:cstheme="majorBidi"/>
-          <w:b/>
-          <w:bCs/>
-          <w:color w:val="808080" w:themeColor="background1" w:themeShade="80"/>
-          <w:sz w:val="44"/>
-          <w:szCs w:val="44"/>
-          <w:lang w:eastAsia="ja-JP"/>
-        </w:rPr>
-      </w:pPr>
-      <w:r>
-        <w:rPr>
-          <w:rFonts w:asciiTheme="majorHAnsi" w:eastAsiaTheme="majorEastAsia" w:hAnsiTheme="majorHAnsi" w:cstheme="majorBidi"/>
-          <w:b/>
-          <w:bCs/>
-          <w:color w:val="808080" w:themeColor="background1" w:themeShade="80"/>
-          <w:sz w:val="44"/>
-          <w:szCs w:val="44"/>
-          <w:lang w:eastAsia="ja-JP"/>
-        </w:rPr>
-        <w:t>Story</w:t>
-      </w:r>
-      <w:r>
-        <w:rPr>
-          <w:rFonts w:asciiTheme="majorHAnsi" w:eastAsiaTheme="majorEastAsia" w:hAnsiTheme="majorHAnsi" w:cstheme="majorBidi"/>
-          <w:b/>
-          <w:bCs/>
-          <w:color w:val="808080" w:themeColor="background1" w:themeShade="80"/>
-          <w:sz w:val="44"/>
-          <w:szCs w:val="44"/>
-          <w:lang w:eastAsia="ja-JP"/>
-        </w:rPr>
-        <w:t>:</w:t>
+        <w:ind w:left="360"/>
+        <w:rPr>
+          <w:sz w:val="24"/>
+          <w:szCs w:val="24"/>
+        </w:rPr>
+      </w:pPr>
+      <w:r>
+        <w:rPr>
+          <w:sz w:val="24"/>
+          <w:szCs w:val="24"/>
+        </w:rPr>
+        <w:t xml:space="preserve">Further from the second graph we can say that over the </w:t>
+      </w:r>
+      <w:proofErr w:type="gramStart"/>
+      <w:r>
+        <w:rPr>
+          <w:sz w:val="24"/>
+          <w:szCs w:val="24"/>
+        </w:rPr>
+        <w:t>years</w:t>
+      </w:r>
+      <w:proofErr w:type="gramEnd"/>
+      <w:r>
+        <w:rPr>
+          <w:sz w:val="24"/>
+          <w:szCs w:val="24"/>
+        </w:rPr>
+        <w:t xml:space="preserve"> number of discipline in Olympics have risen</w:t>
+      </w:r>
+      <w:r>
+        <w:rPr>
+          <w:sz w:val="24"/>
+          <w:szCs w:val="24"/>
+        </w:rPr>
+        <w:t xml:space="preserve"> from 10 to 41 games.</w:t>
+      </w:r>
+      <w:r>
+        <w:rPr>
+          <w:sz w:val="24"/>
+          <w:szCs w:val="24"/>
+        </w:rPr>
+        <w:t xml:space="preserve"> </w:t>
+      </w:r>
+    </w:p>
+    <w:p>
+      <w:pPr>
+        <w:spacing w:line="240" w:lineRule="auto"/>
+        <w:ind w:left="360"/>
+        <w:rPr>
+          <w:i/>
+          <w:sz w:val="24"/>
+          <w:szCs w:val="24"/>
+        </w:rPr>
+      </w:pPr>
+      <w:r>
+        <w:rPr>
+          <w:i/>
+          <w:sz w:val="24"/>
+          <w:szCs w:val="24"/>
+        </w:rPr>
+        <w:lastRenderedPageBreak/>
+        <w:t xml:space="preserve">Question addressed: </w:t>
       </w:r>
     </w:p>
     <w:p>
@@ -4061,133 +4386,27 @@
         <w:pStyle w:val="ListParagraph"/>
         <w:numPr>
           <w:ilvl w:val="0"/>
-          <w:numId w:val="1"/>
+          <w:numId w:val="8"/>
         </w:numPr>
         <w:spacing w:line="240" w:lineRule="auto"/>
         <w:rPr>
-          <w:sz w:val="26"/>
-          <w:szCs w:val="26"/>
-        </w:rPr>
-      </w:pPr>
-      <w:r>
-        <w:rPr>
-          <w:i/>
-          <w:sz w:val="26"/>
-          <w:szCs w:val="26"/>
-          <w:u w:val="single"/>
-        </w:rPr>
-        <w:t>Which sport was played the most</w:t>
-      </w:r>
-      <w:proofErr w:type="gramStart"/>
-      <w:r>
-        <w:rPr>
-          <w:i/>
-          <w:sz w:val="26"/>
-          <w:szCs w:val="26"/>
-          <w:u w:val="single"/>
+          <w:sz w:val="24"/>
+          <w:szCs w:val="24"/>
+        </w:rPr>
+      </w:pPr>
+      <w:r>
+        <w:rPr>
+          <w:sz w:val="24"/>
+          <w:szCs w:val="24"/>
+        </w:rPr>
+        <w:t>What Disciplines are the worst to play</w:t>
+      </w:r>
+      <w:r>
+        <w:rPr>
+          <w:sz w:val="24"/>
+          <w:szCs w:val="24"/>
         </w:rPr>
         <w:t>?</w:t>
-      </w:r>
-      <w:r>
-        <w:rPr>
-          <w:i/>
-          <w:sz w:val="26"/>
-          <w:szCs w:val="26"/>
-          <w:u w:val="single"/>
-        </w:rPr>
-        <w:t>:</w:t>
-      </w:r>
-      <w:proofErr w:type="gramEnd"/>
-    </w:p>
-    <w:p>
-      <w:pPr>
-        <w:spacing w:line="240" w:lineRule="auto"/>
-        <w:ind w:left="360"/>
-        <w:rPr>
-          <w:sz w:val="24"/>
-          <w:szCs w:val="24"/>
-        </w:rPr>
-      </w:pPr>
-      <w:r>
-        <w:rPr>
-          <w:sz w:val="24"/>
-          <w:szCs w:val="24"/>
-        </w:rPr>
-        <w:t>Box and Whisker Plot is used to study the variation of data set, mostly used with Time Series data.</w:t>
-      </w:r>
-    </w:p>
-    <w:p>
-      <w:pPr>
-        <w:spacing w:line="240" w:lineRule="auto"/>
-        <w:ind w:left="360"/>
-        <w:rPr>
-          <w:sz w:val="24"/>
-          <w:szCs w:val="24"/>
-        </w:rPr>
-      </w:pPr>
-      <w:r>
-        <w:rPr>
-          <w:sz w:val="24"/>
-          <w:szCs w:val="24"/>
-        </w:rPr>
-        <w:t>But here, this chart has been used to find out the sports that were played the most, or the sports that were not played much.</w:t>
-      </w:r>
-    </w:p>
-    <w:p>
-      <w:pPr>
-        <w:spacing w:line="240" w:lineRule="auto"/>
-        <w:ind w:left="360"/>
-        <w:rPr>
-          <w:sz w:val="24"/>
-          <w:szCs w:val="24"/>
-        </w:rPr>
-      </w:pPr>
-      <w:r>
-        <w:rPr>
-          <w:sz w:val="24"/>
-          <w:szCs w:val="24"/>
-        </w:rPr>
-        <w:t>For example, people like playing Football, Fencing and Hockey at approximately median (1467) level of all sports preferences.</w:t>
-      </w:r>
-    </w:p>
-    <w:p>
-      <w:pPr>
-        <w:spacing w:line="240" w:lineRule="auto"/>
-        <w:ind w:left="360"/>
-        <w:rPr>
-          <w:i/>
-          <w:sz w:val="24"/>
-          <w:szCs w:val="24"/>
-        </w:rPr>
-      </w:pPr>
-      <w:r>
-        <w:rPr>
-          <w:i/>
-          <w:sz w:val="24"/>
-          <w:szCs w:val="24"/>
-        </w:rPr>
-        <w:t xml:space="preserve">Question addressed: </w:t>
-      </w:r>
-    </w:p>
-    <w:p>
-      <w:pPr>
-        <w:pStyle w:val="ListParagraph"/>
-        <w:numPr>
-          <w:ilvl w:val="0"/>
-          <w:numId w:val="7"/>
-        </w:numPr>
-        <w:spacing w:line="240" w:lineRule="auto"/>
-        <w:rPr>
-          <w:sz w:val="24"/>
-          <w:szCs w:val="24"/>
-        </w:rPr>
-      </w:pPr>
-      <w:r>
-        <w:rPr>
-          <w:sz w:val="24"/>
-          <w:szCs w:val="24"/>
-        </w:rPr>
-        <w:t>What are the sports that are like even above the level of upper quartile range?</w:t>
       </w:r>
     </w:p>
     <w:p>
@@ -4208,7 +4427,7 @@
           <w:sz w:val="24"/>
           <w:szCs w:val="24"/>
         </w:rPr>
-        <w:t>Aquatics and Athletics are two sports that are liked beyond range.</w:t>
+        <w:t>Roque and Jeu de Paume are the two disciplines with Highly Unsatisfactory performance in both with only 3 medals.</w:t>
       </w:r>
     </w:p>
     <w:p>
@@ -4225,6 +4444,55 @@
     <w:p>
       <w:pPr>
         <w:pStyle w:val="ListParagraph"/>
+        <w:numPr>
+          <w:ilvl w:val="0"/>
+          <w:numId w:val="8"/>
+        </w:numPr>
+        <w:spacing w:line="240" w:lineRule="auto"/>
+        <w:rPr>
+          <w:sz w:val="24"/>
+          <w:szCs w:val="24"/>
+        </w:rPr>
+      </w:pPr>
+      <w:r>
+        <w:rPr>
+          <w:sz w:val="24"/>
+          <w:szCs w:val="24"/>
+        </w:rPr>
+        <w:t>How many Disciplines were initially being played in Olympics</w:t>
+      </w:r>
+      <w:r>
+        <w:rPr>
+          <w:sz w:val="24"/>
+          <w:szCs w:val="24"/>
+        </w:rPr>
+        <w:t>?</w:t>
+      </w:r>
+    </w:p>
+    <w:p>
+      <w:pPr>
+        <w:pStyle w:val="ListParagraph"/>
+        <w:numPr>
+          <w:ilvl w:val="0"/>
+          <w:numId w:val="6"/>
+        </w:numPr>
+        <w:spacing w:line="240" w:lineRule="auto"/>
+        <w:rPr>
+          <w:sz w:val="24"/>
+          <w:szCs w:val="24"/>
+        </w:rPr>
+      </w:pPr>
+      <w:r>
+        <w:rPr>
+          <w:sz w:val="24"/>
+          <w:szCs w:val="24"/>
+        </w:rPr>
+        <w:t>In 1896, only 10 games were played in Olympics.</w:t>
+      </w:r>
+    </w:p>
+    <w:p>
+      <w:pPr>
+        <w:pStyle w:val="ListParagraph"/>
         <w:spacing w:line="240" w:lineRule="auto"/>
         <w:ind w:left="0"/>
         <w:rPr>
@@ -4236,12 +4504,11 @@
         <w:rPr>
           <w:noProof/>
         </w:rPr>
-        <w:lastRenderedPageBreak/>
         <w:drawing>
-          <wp:inline distT="0" distB="0" distL="0" distR="0" wp14:anchorId="7DCC9F06" wp14:editId="689C43FB">
-            <wp:extent cx="5943600" cy="3102610"/>
-            <wp:effectExtent l="0" t="0" r="0" b="2540"/>
-            <wp:docPr id="288" name="Picture 288"/>
+          <wp:inline distT="0" distB="0" distL="0" distR="0" wp14:anchorId="2AFC8AED" wp14:editId="4E345478">
+            <wp:extent cx="5943600" cy="4686300"/>
+            <wp:effectExtent l="0" t="0" r="0" b="0"/>
+            <wp:docPr id="289" name="Picture 289"/>
             <wp:cNvGraphicFramePr>
               <a:graphicFrameLocks xmlns:a="http://schemas.openxmlformats.org/drawingml/2006/main" noChangeAspect="1"/>
             </wp:cNvGraphicFramePr>
@@ -4261,7 +4528,7 @@
                   <pic:spPr>
                     <a:xfrm>
                       <a:off x="0" y="0"/>
-                      <a:ext cx="5943600" cy="3102610"/>
+                      <a:ext cx="5943600" cy="4686300"/>
                     </a:xfrm>
                     <a:prstGeom prst="rect">
                       <a:avLst/>
@@ -4278,7 +4545,7 @@
       <w:pPr>
         <w:pStyle w:val="ListParagraph"/>
         <w:spacing w:line="240" w:lineRule="auto"/>
-        <w:ind w:left="0"/>
+        <w:ind w:left="1440"/>
         <w:rPr>
           <w:sz w:val="24"/>
           <w:szCs w:val="24"/>
@@ -4306,7 +4573,7 @@
           <w:szCs w:val="26"/>
           <w:u w:val="single"/>
         </w:rPr>
-        <w:t>What was the performance of players in each Discipline</w:t>
+        <w:t>What was the number of countries participated over the years and count of medals earned</w:t>
       </w:r>
       <w:proofErr w:type="gramStart"/>
       <w:r>
@@ -4316,511 +4583,72 @@
           <w:szCs w:val="26"/>
           <w:u w:val="single"/>
         </w:rPr>
-        <w:t>?:</w:t>
-      </w:r>
-      <w:proofErr w:type="gramEnd"/>
-    </w:p>
-    <w:p>
-      <w:pPr>
-        <w:pStyle w:val="ListParagraph"/>
-        <w:rPr>
+        <w:t>?</w:t>
+      </w:r>
+      <w:r>
+        <w:rPr>
+          <w:i/>
           <w:sz w:val="26"/>
           <w:szCs w:val="26"/>
-        </w:rPr>
-      </w:pPr>
-      <w:proofErr w:type="gramStart"/>
-      <w:r>
-        <w:rPr>
+          <w:u w:val="single"/>
+        </w:rPr>
+        <w:t>:</w:t>
+      </w:r>
+      <w:proofErr w:type="gramEnd"/>
+    </w:p>
+    <w:p>
+      <w:pPr>
+        <w:pStyle w:val="ListParagraph"/>
+        <w:rPr>
+          <w:sz w:val="24"/>
+          <w:szCs w:val="24"/>
+        </w:rPr>
+      </w:pPr>
+      <w:r>
+        <w:rPr>
+          <w:sz w:val="24"/>
+          <w:szCs w:val="24"/>
+        </w:rPr>
+        <w:t>This graph shows the number of countries that participated in each edition in Olympics. It is seen that recently 86 countries won medals in latest edition (2008) with 2042 number of medals.</w:t>
+      </w:r>
+    </w:p>
+    <w:p>
+      <w:pPr>
+        <w:pStyle w:val="ListParagraph"/>
+        <w:rPr>
+          <w:sz w:val="24"/>
+          <w:szCs w:val="24"/>
+        </w:rPr>
+      </w:pPr>
+      <w:r>
+        <w:rPr>
+          <w:sz w:val="24"/>
+          <w:szCs w:val="24"/>
+        </w:rPr>
+        <w:t>It is a dual axis bar chart for number of countries participated and counts of medals earned by them over the Editions.</w:t>
+      </w:r>
+    </w:p>
+    <w:p>
+      <w:pPr>
+        <w:pStyle w:val="ListParagraph"/>
+        <w:ind w:left="360"/>
+        <w:rPr>
+          <w:i/>
           <w:sz w:val="26"/>
           <w:szCs w:val="26"/>
-        </w:rPr>
-        <w:t xml:space="preserve">Calculated Field - </w:t>
-      </w:r>
-      <w:r>
-        <w:rPr>
-          <w:sz w:val="26"/>
-          <w:szCs w:val="26"/>
-        </w:rPr>
-        <w:t>Per</w:t>
-      </w:r>
-      <w:r>
-        <w:rPr>
-          <w:sz w:val="26"/>
-          <w:szCs w:val="26"/>
-        </w:rPr>
-        <w:t>formance Reviews of Total Medals</w:t>
-      </w:r>
-      <w:r>
-        <w:rPr>
-          <w:sz w:val="26"/>
-          <w:szCs w:val="26"/>
-        </w:rPr>
-        <w:t>,</w:t>
-      </w:r>
-      <w:r>
-        <w:t xml:space="preserve"> </w:t>
-      </w:r>
-      <w:r>
-        <w:rPr>
-          <w:sz w:val="26"/>
-          <w:szCs w:val="26"/>
-        </w:rPr>
-        <w:t>Perfo</w:t>
-      </w:r>
-      <w:r>
-        <w:rPr>
-          <w:sz w:val="26"/>
-          <w:szCs w:val="26"/>
-        </w:rPr>
-        <w:t xml:space="preserve">rmance of Each Discipline </w:t>
-      </w:r>
-      <w:r>
-        <w:rPr>
-          <w:sz w:val="26"/>
-          <w:szCs w:val="26"/>
-        </w:rPr>
-        <w:t>with Review</w:t>
-      </w:r>
-      <w:r>
-        <w:rPr>
-          <w:sz w:val="26"/>
-          <w:szCs w:val="26"/>
-        </w:rPr>
-        <w:t xml:space="preserve"> </w:t>
-      </w:r>
-      <w:r>
-        <w:rPr>
-          <w:sz w:val="26"/>
-          <w:szCs w:val="26"/>
-        </w:rPr>
-        <w:t>Field</w:t>
-      </w:r>
-      <w:r>
-        <w:rPr>
-          <w:sz w:val="26"/>
-          <w:szCs w:val="26"/>
-        </w:rPr>
-        <w:t>.</w:t>
-      </w:r>
-      <w:proofErr w:type="gramEnd"/>
-      <w:r>
-        <w:rPr>
-          <w:sz w:val="26"/>
-          <w:szCs w:val="26"/>
-        </w:rPr>
-        <w:t xml:space="preserve"> This helps us rank the performance on the following basis.</w:t>
-      </w:r>
-    </w:p>
-    <w:p>
-      <w:pPr>
-        <w:spacing w:line="240" w:lineRule="auto"/>
-        <w:ind w:left="360"/>
-        <w:rPr>
-          <w:sz w:val="24"/>
-          <w:szCs w:val="24"/>
-        </w:rPr>
-      </w:pPr>
-      <w:r>
-        <w:rPr>
-          <w:sz w:val="24"/>
-          <w:szCs w:val="24"/>
-        </w:rPr>
-        <w:t>In the first block</w:t>
-      </w:r>
-      <w:r>
-        <w:rPr>
-          <w:sz w:val="24"/>
-          <w:szCs w:val="24"/>
-        </w:rPr>
-        <w:t xml:space="preserve">, the </w:t>
-      </w:r>
-      <w:r>
-        <w:rPr>
-          <w:sz w:val="24"/>
-          <w:szCs w:val="24"/>
-        </w:rPr>
-        <w:t>table</w:t>
-      </w:r>
-      <w:r>
-        <w:rPr>
-          <w:sz w:val="24"/>
-          <w:szCs w:val="24"/>
-        </w:rPr>
-        <w:t xml:space="preserve"> shows a column of Performance Reviews based on the number of medals earned </w:t>
-      </w:r>
-      <w:r>
-        <w:rPr>
-          <w:sz w:val="24"/>
-          <w:szCs w:val="24"/>
-        </w:rPr>
-        <w:t>per Discipline</w:t>
-      </w:r>
-      <w:r>
-        <w:rPr>
-          <w:sz w:val="24"/>
-          <w:szCs w:val="24"/>
-        </w:rPr>
-        <w:t>. A calculated field is made with the count of medals using the script below</w:t>
-      </w:r>
-      <w:r>
-        <w:rPr>
-          <w:sz w:val="24"/>
-          <w:szCs w:val="24"/>
-        </w:rPr>
-        <w:t xml:space="preserve">: </w:t>
-      </w:r>
-    </w:p>
-    <w:p>
-      <w:pPr>
-        <w:spacing w:line="168" w:lineRule="auto"/>
-        <w:ind w:left="360"/>
-      </w:pPr>
-      <w:r>
-        <w:t xml:space="preserve">IF </w:t>
-      </w:r>
-      <w:proofErr w:type="gramStart"/>
-      <w:r>
-        <w:rPr>
-          <w:color w:val="1F497D" w:themeColor="text2"/>
-        </w:rPr>
-        <w:t>COUNT</w:t>
-      </w:r>
-      <w:r>
-        <w:t>(</w:t>
-      </w:r>
-      <w:proofErr w:type="gramEnd"/>
-      <w:r>
-        <w:t>[</w:t>
-      </w:r>
-      <w:r>
-        <w:rPr>
-          <w:color w:val="F79646" w:themeColor="accent6"/>
-        </w:rPr>
-        <w:t>Medal</w:t>
-      </w:r>
-      <w:r>
-        <w:t xml:space="preserve">])&lt;100 THEN </w:t>
-      </w:r>
-      <w:r>
-        <w:rPr>
-          <w:color w:val="808080" w:themeColor="background1" w:themeShade="80"/>
-        </w:rPr>
-        <w:t>'Highly Unsatisfied'</w:t>
-      </w:r>
-    </w:p>
-    <w:p>
-      <w:pPr>
-        <w:spacing w:line="168" w:lineRule="auto"/>
-        <w:ind w:left="360"/>
-        <w:rPr>
-          <w:color w:val="808080" w:themeColor="background1" w:themeShade="80"/>
-        </w:rPr>
-      </w:pPr>
-      <w:r>
-        <w:t>ELSEIF 100&lt;</w:t>
-      </w:r>
-      <w:proofErr w:type="gramStart"/>
-      <w:r>
-        <w:rPr>
-          <w:color w:val="1F497D" w:themeColor="text2"/>
-        </w:rPr>
-        <w:t>COUNT</w:t>
-      </w:r>
-      <w:r>
-        <w:t>(</w:t>
-      </w:r>
-      <w:proofErr w:type="gramEnd"/>
-      <w:r>
-        <w:t>[</w:t>
-      </w:r>
-      <w:r>
-        <w:rPr>
-          <w:color w:val="F79646" w:themeColor="accent6"/>
-        </w:rPr>
-        <w:t>Medal</w:t>
-      </w:r>
-      <w:r>
-        <w:t xml:space="preserve">]) AND </w:t>
-      </w:r>
-      <w:r>
-        <w:rPr>
-          <w:color w:val="1F497D" w:themeColor="text2"/>
-        </w:rPr>
-        <w:t>COUNT</w:t>
-      </w:r>
-      <w:r>
-        <w:t>([</w:t>
-      </w:r>
-      <w:r>
-        <w:rPr>
-          <w:color w:val="F79646" w:themeColor="accent6"/>
-        </w:rPr>
-        <w:t>Medal</w:t>
-      </w:r>
-      <w:r>
-        <w:t xml:space="preserve">])&lt;500 THEN </w:t>
-      </w:r>
-      <w:r>
-        <w:rPr>
-          <w:color w:val="808080" w:themeColor="background1" w:themeShade="80"/>
-        </w:rPr>
-        <w:t>'Unsatisfied'</w:t>
-      </w:r>
-    </w:p>
-    <w:p>
-      <w:pPr>
-        <w:spacing w:line="168" w:lineRule="auto"/>
-        <w:ind w:left="360"/>
-        <w:rPr>
-          <w:color w:val="808080" w:themeColor="background1" w:themeShade="80"/>
-        </w:rPr>
-      </w:pPr>
-      <w:r>
-        <w:t>ELSEIF 500&lt;</w:t>
-      </w:r>
-      <w:proofErr w:type="gramStart"/>
-      <w:r>
-        <w:rPr>
-          <w:color w:val="1F497D" w:themeColor="text2"/>
-        </w:rPr>
-        <w:t>COUNT</w:t>
-      </w:r>
-      <w:r>
-        <w:t>(</w:t>
-      </w:r>
-      <w:proofErr w:type="gramEnd"/>
-      <w:r>
-        <w:t>[</w:t>
-      </w:r>
-      <w:r>
-        <w:rPr>
-          <w:color w:val="F79646" w:themeColor="accent6"/>
-        </w:rPr>
-        <w:t>Medal</w:t>
-      </w:r>
-      <w:r>
-        <w:t xml:space="preserve">]) AND </w:t>
-      </w:r>
-      <w:r>
-        <w:rPr>
-          <w:color w:val="1F497D" w:themeColor="text2"/>
-        </w:rPr>
-        <w:t>COUNT</w:t>
-      </w:r>
-      <w:r>
-        <w:t>([</w:t>
-      </w:r>
-      <w:r>
-        <w:rPr>
-          <w:color w:val="F79646" w:themeColor="accent6"/>
-        </w:rPr>
-        <w:t>Medal</w:t>
-      </w:r>
-      <w:r>
-        <w:t xml:space="preserve">])&lt;1000 THEN </w:t>
-      </w:r>
-      <w:r>
-        <w:rPr>
-          <w:color w:val="808080" w:themeColor="background1" w:themeShade="80"/>
-        </w:rPr>
-        <w:t>'Neutral'</w:t>
-      </w:r>
-    </w:p>
-    <w:p>
-      <w:pPr>
-        <w:spacing w:line="168" w:lineRule="auto"/>
-        <w:ind w:left="360"/>
-        <w:rPr>
-          <w:color w:val="808080" w:themeColor="background1" w:themeShade="80"/>
-        </w:rPr>
-      </w:pPr>
-      <w:r>
-        <w:t>ELSEIF 1000&lt;</w:t>
-      </w:r>
-      <w:proofErr w:type="gramStart"/>
-      <w:r>
-        <w:rPr>
-          <w:color w:val="1F497D" w:themeColor="text2"/>
-        </w:rPr>
-        <w:t>COUNT</w:t>
-      </w:r>
-      <w:r>
-        <w:t>(</w:t>
-      </w:r>
-      <w:proofErr w:type="gramEnd"/>
-      <w:r>
-        <w:t>[</w:t>
-      </w:r>
-      <w:r>
-        <w:rPr>
-          <w:color w:val="F79646" w:themeColor="accent6"/>
-        </w:rPr>
-        <w:t>Medal</w:t>
-      </w:r>
-      <w:r>
-        <w:t xml:space="preserve">]) AND </w:t>
-      </w:r>
-      <w:r>
-        <w:rPr>
-          <w:color w:val="1F497D" w:themeColor="text2"/>
-        </w:rPr>
-        <w:t>COUNT</w:t>
-      </w:r>
-      <w:r>
-        <w:t>([</w:t>
-      </w:r>
-      <w:r>
-        <w:rPr>
-          <w:color w:val="F79646" w:themeColor="accent6"/>
-        </w:rPr>
-        <w:t>Medal</w:t>
-      </w:r>
-      <w:r>
-        <w:t xml:space="preserve">])&lt;2000 THEN </w:t>
-      </w:r>
-      <w:r>
-        <w:rPr>
-          <w:color w:val="808080" w:themeColor="background1" w:themeShade="80"/>
-        </w:rPr>
-        <w:t>'Satisfied'</w:t>
-      </w:r>
-    </w:p>
-    <w:p>
-      <w:pPr>
-        <w:spacing w:line="168" w:lineRule="auto"/>
-        <w:ind w:left="360"/>
-      </w:pPr>
-      <w:r>
-        <w:t xml:space="preserve">ELSE </w:t>
-      </w:r>
-      <w:r>
-        <w:rPr>
-          <w:color w:val="808080" w:themeColor="background1" w:themeShade="80"/>
-        </w:rPr>
-        <w:t>'Highly Satisfied'</w:t>
-      </w:r>
-    </w:p>
-    <w:p>
-      <w:pPr>
-        <w:spacing w:line="168" w:lineRule="auto"/>
-        <w:ind w:left="360"/>
-      </w:pPr>
-      <w:r>
-        <w:t>END</w:t>
-      </w:r>
-    </w:p>
-    <w:p>
-      <w:pPr>
-        <w:ind w:left="360"/>
-        <w:rPr>
-          <w:sz w:val="24"/>
-          <w:szCs w:val="24"/>
-        </w:rPr>
-      </w:pPr>
-      <w:r>
-        <w:rPr>
-          <w:sz w:val="24"/>
-          <w:szCs w:val="24"/>
-        </w:rPr>
-        <w:t>From the table, we can observe that Athletics is the Discipline (sport) that received a Highly Satisfied performance with maximum number of medals been distributed, 3,448</w:t>
-      </w:r>
-      <w:r>
-        <w:rPr>
-          <w:sz w:val="24"/>
-          <w:szCs w:val="24"/>
-        </w:rPr>
-        <w:t>. In other words, the calculated field represents</w:t>
-      </w:r>
-      <w:r>
-        <w:rPr>
-          <w:sz w:val="24"/>
-          <w:szCs w:val="24"/>
-        </w:rPr>
-        <w:t xml:space="preserve"> a performance review in different disciplines with the help of count of medals. Where, the medal count above 2000 in a discipline represents a highly satisfied performance in the discipline.</w:t>
-      </w:r>
-      <w:r>
-        <w:rPr>
-          <w:sz w:val="24"/>
-          <w:szCs w:val="24"/>
-        </w:rPr>
-        <w:t xml:space="preserve"> </w:t>
-      </w:r>
-      <w:r>
-        <w:rPr>
-          <w:sz w:val="24"/>
-          <w:szCs w:val="24"/>
-        </w:rPr>
-        <w:t xml:space="preserve">At the end of the table is the grand total that displays the total number of medals being won in all the </w:t>
-      </w:r>
-      <w:proofErr w:type="gramStart"/>
-      <w:r>
-        <w:rPr>
-          <w:sz w:val="24"/>
-          <w:szCs w:val="24"/>
-        </w:rPr>
-        <w:t>sports</w:t>
-      </w:r>
-      <w:r>
-        <w:rPr>
-          <w:sz w:val="24"/>
-          <w:szCs w:val="24"/>
-        </w:rPr>
-        <w:t>.</w:t>
-      </w:r>
-      <w:proofErr w:type="gramEnd"/>
-    </w:p>
-    <w:p>
-      <w:pPr>
-        <w:ind w:left="360"/>
-        <w:jc w:val="center"/>
-        <w:rPr>
-          <w:i/>
-          <w:sz w:val="24"/>
-          <w:szCs w:val="24"/>
-        </w:rPr>
-      </w:pPr>
-      <w:r>
-        <w:rPr>
-          <w:i/>
-          <w:sz w:val="24"/>
-          <w:szCs w:val="24"/>
+          <w:u w:val="single"/>
+        </w:rPr>
+      </w:pPr>
+      <w:r>
+        <w:rPr>
+          <w:noProof/>
         </w:rPr>
         <w:lastRenderedPageBreak/>
-        <w:t>Figure: The line graph shows the density of medals won in all Edition</w:t>
-      </w:r>
-      <w:r>
-        <w:rPr>
-          <w:i/>
-          <w:sz w:val="24"/>
-          <w:szCs w:val="24"/>
-        </w:rPr>
-        <w:t>s</w:t>
-      </w:r>
-      <w:r>
-        <w:rPr>
-          <w:i/>
-          <w:sz w:val="24"/>
-          <w:szCs w:val="24"/>
-        </w:rPr>
-        <w:t>. So to know in which edition the players were the best. The variation from 1900 to 1930 shows a mountain shaped performance among the players.</w:t>
-      </w:r>
-    </w:p>
-    <w:p>
-      <w:pPr>
-        <w:rPr>
-          <w:sz w:val="24"/>
-          <w:szCs w:val="24"/>
-        </w:rPr>
-      </w:pPr>
-      <w:r>
-        <w:rPr>
-          <w:noProof/>
-        </w:rPr>
         <w:drawing>
-          <wp:inline distT="0" distB="0" distL="0" distR="0" wp14:anchorId="3960B733" wp14:editId="4E60F64B">
-            <wp:extent cx="5943600" cy="3806825"/>
-            <wp:effectExtent l="0" t="0" r="0" b="3175"/>
-            <wp:docPr id="20" name="Picture 20"/>
+          <wp:inline distT="0" distB="0" distL="0" distR="0" wp14:anchorId="66CC7FA8" wp14:editId="1CBF95AF">
+            <wp:extent cx="5943600" cy="3141980"/>
+            <wp:effectExtent l="0" t="0" r="0" b="1270"/>
+            <wp:docPr id="290" name="Picture 290"/>
             <wp:cNvGraphicFramePr>
               <a:graphicFrameLocks xmlns:a="http://schemas.openxmlformats.org/drawingml/2006/main" noChangeAspect="1"/>
             </wp:cNvGraphicFramePr>
@@ -4840,7 +4668,7 @@
                   <pic:spPr>
                     <a:xfrm>
                       <a:off x="0" y="0"/>
-                      <a:ext cx="5943600" cy="3806825"/>
+                      <a:ext cx="5943600" cy="3141980"/>
                     </a:xfrm>
                     <a:prstGeom prst="rect">
                       <a:avLst/>
@@ -4855,95 +4683,131 @@
     </w:p>
     <w:p>
       <w:pPr>
+        <w:pStyle w:val="ListParagraph"/>
         <w:ind w:left="360"/>
         <w:rPr>
-          <w:sz w:val="24"/>
-          <w:szCs w:val="24"/>
-        </w:rPr>
-      </w:pPr>
-      <w:r>
-        <w:rPr>
-          <w:sz w:val="24"/>
-          <w:szCs w:val="24"/>
-        </w:rPr>
-        <w:t xml:space="preserve">Further from the second graph we can say that over the </w:t>
-      </w:r>
-      <w:proofErr w:type="gramStart"/>
-      <w:r>
-        <w:rPr>
-          <w:sz w:val="24"/>
-          <w:szCs w:val="24"/>
-        </w:rPr>
-        <w:t>years</w:t>
-      </w:r>
-      <w:proofErr w:type="gramEnd"/>
-      <w:r>
-        <w:rPr>
-          <w:sz w:val="24"/>
-          <w:szCs w:val="24"/>
-        </w:rPr>
-        <w:t xml:space="preserve"> number of discipline in Olympics have risen</w:t>
-      </w:r>
-      <w:r>
-        <w:rPr>
-          <w:sz w:val="24"/>
-          <w:szCs w:val="24"/>
-        </w:rPr>
-        <w:t xml:space="preserve"> from 10 to 41 games.</w:t>
-      </w:r>
-      <w:r>
-        <w:rPr>
-          <w:sz w:val="24"/>
-          <w:szCs w:val="24"/>
-        </w:rPr>
-        <w:t xml:space="preserve"> </w:t>
-      </w:r>
-    </w:p>
-    <w:p>
-      <w:pPr>
-        <w:spacing w:line="240" w:lineRule="auto"/>
-        <w:ind w:left="360"/>
-        <w:rPr>
           <w:i/>
-          <w:sz w:val="24"/>
-          <w:szCs w:val="24"/>
-        </w:rPr>
-      </w:pPr>
-      <w:r>
-        <w:rPr>
-          <w:i/>
-          <w:sz w:val="24"/>
-          <w:szCs w:val="24"/>
-        </w:rPr>
-        <w:t xml:space="preserve">Question addressed: </w:t>
-      </w:r>
+          <w:sz w:val="26"/>
+          <w:szCs w:val="26"/>
+          <w:u w:val="single"/>
+        </w:rPr>
+      </w:pPr>
     </w:p>
     <w:p>
       <w:pPr>
         <w:pStyle w:val="ListParagraph"/>
         <w:numPr>
           <w:ilvl w:val="0"/>
-          <w:numId w:val="8"/>
+          <w:numId w:val="1"/>
         </w:numPr>
-        <w:spacing w:line="240" w:lineRule="auto"/>
-        <w:rPr>
-          <w:sz w:val="24"/>
-          <w:szCs w:val="24"/>
-        </w:rPr>
-      </w:pPr>
-      <w:r>
-        <w:rPr>
-          <w:sz w:val="24"/>
-          <w:szCs w:val="24"/>
-        </w:rPr>
-        <w:t>What Disciplines are the worst to play</w:t>
-      </w:r>
-      <w:r>
-        <w:rPr>
-          <w:sz w:val="24"/>
-          <w:szCs w:val="24"/>
+        <w:rPr>
+          <w:i/>
+          <w:sz w:val="26"/>
+          <w:szCs w:val="26"/>
+          <w:u w:val="single"/>
+        </w:rPr>
+      </w:pPr>
+      <w:r>
+        <w:rPr>
+          <w:i/>
+          <w:sz w:val="26"/>
+          <w:szCs w:val="26"/>
+          <w:u w:val="single"/>
+        </w:rPr>
+        <w:t>What is the conclusion from the analysis</w:t>
+      </w:r>
+      <w:proofErr w:type="gramStart"/>
+      <w:r>
+        <w:rPr>
+          <w:i/>
+          <w:sz w:val="26"/>
+          <w:szCs w:val="26"/>
+          <w:u w:val="single"/>
         </w:rPr>
         <w:t>?</w:t>
+      </w:r>
+      <w:r>
+        <w:rPr>
+          <w:i/>
+          <w:sz w:val="26"/>
+          <w:szCs w:val="26"/>
+          <w:u w:val="single"/>
+        </w:rPr>
+        <w:t>:</w:t>
+      </w:r>
+      <w:proofErr w:type="gramEnd"/>
+      <w:r>
+        <w:rPr>
+          <w:i/>
+          <w:sz w:val="26"/>
+          <w:szCs w:val="26"/>
+          <w:u w:val="single"/>
+        </w:rPr>
+        <w:t xml:space="preserve"> </w:t>
+      </w:r>
+    </w:p>
+    <w:p>
+      <w:pPr>
+        <w:pStyle w:val="ListParagraph"/>
+        <w:rPr>
+          <w:i/>
+          <w:sz w:val="26"/>
+          <w:szCs w:val="26"/>
+          <w:u w:val="single"/>
+        </w:rPr>
+      </w:pPr>
+    </w:p>
+    <w:p>
+      <w:pPr>
+        <w:pStyle w:val="ListParagraph"/>
+        <w:rPr>
+          <w:sz w:val="28"/>
+          <w:szCs w:val="24"/>
+        </w:rPr>
+      </w:pPr>
+      <w:r>
+        <w:rPr>
+          <w:sz w:val="28"/>
+          <w:szCs w:val="24"/>
+        </w:rPr>
+        <w:t>Final Note:</w:t>
+      </w:r>
+    </w:p>
+    <w:p>
+      <w:pPr>
+        <w:pStyle w:val="ListParagraph"/>
+        <w:rPr>
+          <w:sz w:val="24"/>
+          <w:szCs w:val="24"/>
+        </w:rPr>
+      </w:pPr>
+      <w:r>
+        <w:rPr>
+          <w:sz w:val="24"/>
+          <w:szCs w:val="24"/>
+        </w:rPr>
+        <w:t>Yes, w</w:t>
+      </w:r>
+      <w:r>
+        <w:rPr>
+          <w:sz w:val="24"/>
+          <w:szCs w:val="24"/>
+        </w:rPr>
+        <w:t>ith</w:t>
+      </w:r>
+      <w:r>
+        <w:rPr>
+          <w:sz w:val="24"/>
+          <w:szCs w:val="24"/>
+        </w:rPr>
+        <w:t xml:space="preserve"> the help of our visualizations we were able to address our questions. W</w:t>
+      </w:r>
+      <w:r>
+        <w:rPr>
+          <w:sz w:val="24"/>
+          <w:szCs w:val="24"/>
+        </w:rPr>
+        <w:t>e have the following results:</w:t>
       </w:r>
     </w:p>
     <w:p>
@@ -4951,59 +4815,69 @@
         <w:pStyle w:val="ListParagraph"/>
         <w:numPr>
           <w:ilvl w:val="0"/>
-          <w:numId w:val="6"/>
+          <w:numId w:val="10"/>
         </w:numPr>
-        <w:spacing w:line="240" w:lineRule="auto"/>
-        <w:rPr>
-          <w:sz w:val="24"/>
-          <w:szCs w:val="24"/>
-        </w:rPr>
-      </w:pPr>
-      <w:r>
-        <w:rPr>
-          <w:sz w:val="24"/>
-          <w:szCs w:val="24"/>
-        </w:rPr>
-        <w:t>Roque and Jeu de Paume are the two disciplines with Highly Unsatisfactory performance in both with only 3 medals.</w:t>
-      </w:r>
-    </w:p>
-    <w:p>
-      <w:pPr>
-        <w:pStyle w:val="ListParagraph"/>
-        <w:spacing w:line="240" w:lineRule="auto"/>
-        <w:ind w:left="1440"/>
-        <w:rPr>
-          <w:sz w:val="24"/>
-          <w:szCs w:val="24"/>
-        </w:rPr>
-      </w:pPr>
+        <w:rPr>
+          <w:sz w:val="24"/>
+          <w:szCs w:val="24"/>
+        </w:rPr>
+      </w:pPr>
+      <w:r>
+        <w:rPr>
+          <w:sz w:val="24"/>
+          <w:szCs w:val="24"/>
+        </w:rPr>
+        <w:t>Out of all the countries we observed that the participants from United States</w:t>
+      </w:r>
+      <w:r>
+        <w:rPr>
+          <w:sz w:val="24"/>
+          <w:szCs w:val="24"/>
+        </w:rPr>
+        <w:t xml:space="preserve"> re</w:t>
+      </w:r>
+      <w:r>
+        <w:rPr>
+          <w:sz w:val="24"/>
+          <w:szCs w:val="24"/>
+        </w:rPr>
+        <w:t>presented their country as the best country in Olympics.</w:t>
+      </w:r>
     </w:p>
     <w:p>
       <w:pPr>
         <w:pStyle w:val="ListParagraph"/>
         <w:numPr>
           <w:ilvl w:val="0"/>
-          <w:numId w:val="8"/>
+          <w:numId w:val="10"/>
         </w:numPr>
-        <w:spacing w:line="240" w:lineRule="auto"/>
-        <w:rPr>
-          <w:sz w:val="24"/>
-          <w:szCs w:val="24"/>
-        </w:rPr>
-      </w:pPr>
-      <w:r>
-        <w:rPr>
-          <w:sz w:val="24"/>
-          <w:szCs w:val="24"/>
-        </w:rPr>
-        <w:t>How many Disciplines were initially being played in Olympics</w:t>
-      </w:r>
-      <w:r>
-        <w:rPr>
-          <w:sz w:val="24"/>
-          <w:szCs w:val="24"/>
-        </w:rPr>
-        <w:t>?</w:t>
+        <w:rPr>
+          <w:sz w:val="24"/>
+          <w:szCs w:val="24"/>
+        </w:rPr>
+      </w:pPr>
+      <w:r>
+        <w:rPr>
+          <w:sz w:val="24"/>
+          <w:szCs w:val="24"/>
+        </w:rPr>
+        <w:t xml:space="preserve">The athlete who gave the best performance and won the maximum number of medals is </w:t>
+      </w:r>
+      <w:proofErr w:type="spellStart"/>
+      <w:r>
+        <w:rPr>
+          <w:sz w:val="24"/>
+          <w:szCs w:val="24"/>
+        </w:rPr>
+        <w:t>Latynina</w:t>
+      </w:r>
+      <w:proofErr w:type="spellEnd"/>
+      <w:r>
+        <w:rPr>
+          <w:sz w:val="24"/>
+          <w:szCs w:val="24"/>
+        </w:rPr>
+        <w:t xml:space="preserve"> Larisa from Soviet Union, the second winning country. She won 18 medals.</w:t>
       </w:r>
     </w:p>
     <w:p>
@@ -5011,27 +4885,32 @@
         <w:pStyle w:val="ListParagraph"/>
         <w:numPr>
           <w:ilvl w:val="0"/>
-          <w:numId w:val="6"/>
+          <w:numId w:val="10"/>
         </w:numPr>
-        <w:spacing w:line="240" w:lineRule="auto"/>
-        <w:rPr>
-          <w:sz w:val="24"/>
-          <w:szCs w:val="24"/>
-        </w:rPr>
-      </w:pPr>
-      <w:r>
-        <w:rPr>
-          <w:sz w:val="24"/>
-          <w:szCs w:val="24"/>
-        </w:rPr>
-        <w:t>In 1896, only 10 games were played in Olympics.</w:t>
-      </w:r>
-    </w:p>
-    <w:p>
-      <w:pPr>
-        <w:pStyle w:val="ListParagraph"/>
-        <w:spacing w:line="240" w:lineRule="auto"/>
-        <w:ind w:left="0"/>
+        <w:rPr>
+          <w:sz w:val="24"/>
+          <w:szCs w:val="24"/>
+        </w:rPr>
+      </w:pPr>
+      <w:proofErr w:type="gramStart"/>
+      <w:r>
+        <w:rPr>
+          <w:sz w:val="24"/>
+          <w:szCs w:val="24"/>
+        </w:rPr>
+        <w:t>Aquatics is</w:t>
+      </w:r>
+      <w:proofErr w:type="gramEnd"/>
+      <w:r>
+        <w:rPr>
+          <w:sz w:val="24"/>
+          <w:szCs w:val="24"/>
+        </w:rPr>
+        <w:t xml:space="preserve"> the most played Sport which has four further disciplines. Athletics is the second most liked sport in Olympics.</w:t>
+      </w:r>
+    </w:p>
+    <w:p>
+      <w:pPr>
         <w:rPr>
           <w:sz w:val="24"/>
           <w:szCs w:val="24"/>
@@ -5043,10 +4922,10 @@
         </w:rPr>
         <w:lastRenderedPageBreak/>
         <w:drawing>
-          <wp:inline distT="0" distB="0" distL="0" distR="0" wp14:anchorId="2AFC8AED" wp14:editId="4E345478">
-            <wp:extent cx="5943600" cy="4686300"/>
+          <wp:inline distT="0" distB="0" distL="0" distR="0" wp14:anchorId="42B39F2F" wp14:editId="04083286">
+            <wp:extent cx="5943600" cy="4537075"/>
             <wp:effectExtent l="0" t="0" r="0" b="0"/>
-            <wp:docPr id="289" name="Picture 289"/>
+            <wp:docPr id="291" name="Picture 291"/>
             <wp:cNvGraphicFramePr>
               <a:graphicFrameLocks xmlns:a="http://schemas.openxmlformats.org/drawingml/2006/main" noChangeAspect="1"/>
             </wp:cNvGraphicFramePr>
@@ -5066,423 +4945,6 @@
                   <pic:spPr>
                     <a:xfrm>
                       <a:off x="0" y="0"/>
-                      <a:ext cx="5943600" cy="4686300"/>
-                    </a:xfrm>
-                    <a:prstGeom prst="rect">
-                      <a:avLst/>
-                    </a:prstGeom>
-                  </pic:spPr>
-                </pic:pic>
-              </a:graphicData>
-            </a:graphic>
-          </wp:inline>
-        </w:drawing>
-      </w:r>
-    </w:p>
-    <w:p>
-      <w:pPr>
-        <w:pStyle w:val="ListParagraph"/>
-        <w:spacing w:line="240" w:lineRule="auto"/>
-        <w:ind w:left="1440"/>
-        <w:rPr>
-          <w:sz w:val="24"/>
-          <w:szCs w:val="24"/>
-        </w:rPr>
-      </w:pPr>
-    </w:p>
-    <w:p>
-      <w:pPr>
-        <w:pStyle w:val="ListParagraph"/>
-        <w:numPr>
-          <w:ilvl w:val="0"/>
-          <w:numId w:val="1"/>
-        </w:numPr>
-        <w:rPr>
-          <w:i/>
-          <w:sz w:val="26"/>
-          <w:szCs w:val="26"/>
-          <w:u w:val="single"/>
-        </w:rPr>
-      </w:pPr>
-      <w:r>
-        <w:rPr>
-          <w:i/>
-          <w:sz w:val="26"/>
-          <w:szCs w:val="26"/>
-          <w:u w:val="single"/>
-        </w:rPr>
-        <w:t>What was the number of countries participated over the years and count of medals earned</w:t>
-      </w:r>
-      <w:proofErr w:type="gramStart"/>
-      <w:r>
-        <w:rPr>
-          <w:i/>
-          <w:sz w:val="26"/>
-          <w:szCs w:val="26"/>
-          <w:u w:val="single"/>
-        </w:rPr>
-        <w:t>?</w:t>
-      </w:r>
-      <w:r>
-        <w:rPr>
-          <w:i/>
-          <w:sz w:val="26"/>
-          <w:szCs w:val="26"/>
-          <w:u w:val="single"/>
-        </w:rPr>
-        <w:t>:</w:t>
-      </w:r>
-      <w:proofErr w:type="gramEnd"/>
-    </w:p>
-    <w:p>
-      <w:pPr>
-        <w:pStyle w:val="ListParagraph"/>
-        <w:rPr>
-          <w:sz w:val="24"/>
-          <w:szCs w:val="24"/>
-        </w:rPr>
-      </w:pPr>
-      <w:r>
-        <w:rPr>
-          <w:sz w:val="24"/>
-          <w:szCs w:val="24"/>
-        </w:rPr>
-        <w:t>This graph shows the number of countries that participated in each edition in Olympics. It is seen that recently 86 countries won medals in latest edition (2008) with 2042 number of medals.</w:t>
-      </w:r>
-    </w:p>
-    <w:p>
-      <w:pPr>
-        <w:pStyle w:val="ListParagraph"/>
-        <w:rPr>
-          <w:sz w:val="24"/>
-          <w:szCs w:val="24"/>
-        </w:rPr>
-      </w:pPr>
-      <w:r>
-        <w:rPr>
-          <w:sz w:val="24"/>
-          <w:szCs w:val="24"/>
-        </w:rPr>
-        <w:t>It is a dual axis bar chart for number of countries participated and counts of medals earned by them over the Editions.</w:t>
-      </w:r>
-    </w:p>
-    <w:p>
-      <w:pPr>
-        <w:pStyle w:val="ListParagraph"/>
-        <w:ind w:left="360"/>
-        <w:rPr>
-          <w:i/>
-          <w:sz w:val="26"/>
-          <w:szCs w:val="26"/>
-          <w:u w:val="single"/>
-        </w:rPr>
-      </w:pPr>
-      <w:r>
-        <w:rPr>
-          <w:noProof/>
-        </w:rPr>
-        <w:lastRenderedPageBreak/>
-        <w:drawing>
-          <wp:inline distT="0" distB="0" distL="0" distR="0" wp14:anchorId="66CC7FA8" wp14:editId="1CBF95AF">
-            <wp:extent cx="5943600" cy="3141980"/>
-            <wp:effectExtent l="0" t="0" r="0" b="1270"/>
-            <wp:docPr id="290" name="Picture 290"/>
-            <wp:cNvGraphicFramePr>
-              <a:graphicFrameLocks xmlns:a="http://schemas.openxmlformats.org/drawingml/2006/main" noChangeAspect="1"/>
-            </wp:cNvGraphicFramePr>
-            <a:graphic xmlns:a="http://schemas.openxmlformats.org/drawingml/2006/main">
-              <a:graphicData uri="http://schemas.openxmlformats.org/drawingml/2006/picture">
-                <pic:pic xmlns:pic="http://schemas.openxmlformats.org/drawingml/2006/picture">
-                  <pic:nvPicPr>
-                    <pic:cNvPr id="0" name=""/>
-                    <pic:cNvPicPr/>
-                  </pic:nvPicPr>
-                  <pic:blipFill>
-                    <a:blip r:embed="rId21"/>
-                    <a:stretch>
-                      <a:fillRect/>
-                    </a:stretch>
-                  </pic:blipFill>
-                  <pic:spPr>
-                    <a:xfrm>
-                      <a:off x="0" y="0"/>
-                      <a:ext cx="5943600" cy="3141980"/>
-                    </a:xfrm>
-                    <a:prstGeom prst="rect">
-                      <a:avLst/>
-                    </a:prstGeom>
-                  </pic:spPr>
-                </pic:pic>
-              </a:graphicData>
-            </a:graphic>
-          </wp:inline>
-        </w:drawing>
-      </w:r>
-    </w:p>
-    <w:p>
-      <w:pPr>
-        <w:pStyle w:val="ListParagraph"/>
-        <w:ind w:left="360"/>
-        <w:rPr>
-          <w:i/>
-          <w:sz w:val="26"/>
-          <w:szCs w:val="26"/>
-          <w:u w:val="single"/>
-        </w:rPr>
-      </w:pPr>
-    </w:p>
-    <w:p>
-      <w:pPr>
-        <w:pStyle w:val="ListParagraph"/>
-        <w:numPr>
-          <w:ilvl w:val="0"/>
-          <w:numId w:val="1"/>
-        </w:numPr>
-        <w:rPr>
-          <w:i/>
-          <w:sz w:val="26"/>
-          <w:szCs w:val="26"/>
-          <w:u w:val="single"/>
-        </w:rPr>
-      </w:pPr>
-      <w:r>
-        <w:rPr>
-          <w:i/>
-          <w:sz w:val="26"/>
-          <w:szCs w:val="26"/>
-          <w:u w:val="single"/>
-        </w:rPr>
-        <w:t>What is the conclusion from the analysis</w:t>
-      </w:r>
-      <w:proofErr w:type="gramStart"/>
-      <w:r>
-        <w:rPr>
-          <w:i/>
-          <w:sz w:val="26"/>
-          <w:szCs w:val="26"/>
-          <w:u w:val="single"/>
-        </w:rPr>
-        <w:t>?</w:t>
-      </w:r>
-      <w:r>
-        <w:rPr>
-          <w:i/>
-          <w:sz w:val="26"/>
-          <w:szCs w:val="26"/>
-          <w:u w:val="single"/>
-        </w:rPr>
-        <w:t>:</w:t>
-      </w:r>
-      <w:proofErr w:type="gramEnd"/>
-      <w:r>
-        <w:rPr>
-          <w:i/>
-          <w:sz w:val="26"/>
-          <w:szCs w:val="26"/>
-          <w:u w:val="single"/>
-        </w:rPr>
-        <w:t xml:space="preserve"> </w:t>
-      </w:r>
-    </w:p>
-    <w:p>
-      <w:pPr>
-        <w:pStyle w:val="ListParagraph"/>
-        <w:rPr>
-          <w:i/>
-          <w:sz w:val="26"/>
-          <w:szCs w:val="26"/>
-          <w:u w:val="single"/>
-        </w:rPr>
-      </w:pPr>
-    </w:p>
-    <w:p>
-      <w:pPr>
-        <w:pStyle w:val="ListParagraph"/>
-        <w:rPr>
-          <w:sz w:val="28"/>
-          <w:szCs w:val="24"/>
-        </w:rPr>
-      </w:pPr>
-      <w:r>
-        <w:rPr>
-          <w:sz w:val="28"/>
-          <w:szCs w:val="24"/>
-        </w:rPr>
-        <w:t>Final Note:</w:t>
-      </w:r>
-    </w:p>
-    <w:p>
-      <w:pPr>
-        <w:pStyle w:val="ListParagraph"/>
-        <w:rPr>
-          <w:sz w:val="24"/>
-          <w:szCs w:val="24"/>
-        </w:rPr>
-      </w:pPr>
-      <w:r>
-        <w:rPr>
-          <w:sz w:val="24"/>
-          <w:szCs w:val="24"/>
-        </w:rPr>
-        <w:t>Yes, w</w:t>
-      </w:r>
-      <w:r>
-        <w:rPr>
-          <w:sz w:val="24"/>
-          <w:szCs w:val="24"/>
-        </w:rPr>
-        <w:t>ith</w:t>
-      </w:r>
-      <w:r>
-        <w:rPr>
-          <w:sz w:val="24"/>
-          <w:szCs w:val="24"/>
-        </w:rPr>
-        <w:t xml:space="preserve"> the help of our visualizations we were able to address our questions. W</w:t>
-      </w:r>
-      <w:r>
-        <w:rPr>
-          <w:sz w:val="24"/>
-          <w:szCs w:val="24"/>
-        </w:rPr>
-        <w:t>e have the following results:</w:t>
-      </w:r>
-    </w:p>
-    <w:p>
-      <w:pPr>
-        <w:pStyle w:val="ListParagraph"/>
-        <w:numPr>
-          <w:ilvl w:val="0"/>
-          <w:numId w:val="10"/>
-        </w:numPr>
-        <w:rPr>
-          <w:sz w:val="24"/>
-          <w:szCs w:val="24"/>
-        </w:rPr>
-      </w:pPr>
-      <w:r>
-        <w:rPr>
-          <w:sz w:val="24"/>
-          <w:szCs w:val="24"/>
-        </w:rPr>
-        <w:t>Out of all the countries we observed that the participants from United States</w:t>
-      </w:r>
-      <w:r>
-        <w:rPr>
-          <w:sz w:val="24"/>
-          <w:szCs w:val="24"/>
-        </w:rPr>
-        <w:t xml:space="preserve"> re</w:t>
-      </w:r>
-      <w:r>
-        <w:rPr>
-          <w:sz w:val="24"/>
-          <w:szCs w:val="24"/>
-        </w:rPr>
-        <w:t>presented their country as the best country in Olympics.</w:t>
-      </w:r>
-    </w:p>
-    <w:p>
-      <w:pPr>
-        <w:pStyle w:val="ListParagraph"/>
-        <w:numPr>
-          <w:ilvl w:val="0"/>
-          <w:numId w:val="10"/>
-        </w:numPr>
-        <w:rPr>
-          <w:sz w:val="24"/>
-          <w:szCs w:val="24"/>
-        </w:rPr>
-      </w:pPr>
-      <w:r>
-        <w:rPr>
-          <w:sz w:val="24"/>
-          <w:szCs w:val="24"/>
-        </w:rPr>
-        <w:t xml:space="preserve">The athlete who gave the best performance and won the maximum number of medals is </w:t>
-      </w:r>
-      <w:proofErr w:type="spellStart"/>
-      <w:r>
-        <w:rPr>
-          <w:sz w:val="24"/>
-          <w:szCs w:val="24"/>
-        </w:rPr>
-        <w:t>Latynina</w:t>
-      </w:r>
-      <w:proofErr w:type="spellEnd"/>
-      <w:r>
-        <w:rPr>
-          <w:sz w:val="24"/>
-          <w:szCs w:val="24"/>
-        </w:rPr>
-        <w:t xml:space="preserve"> Larisa from Soviet Union, the second winning country. She won 18 medals.</w:t>
-      </w:r>
-    </w:p>
-    <w:p>
-      <w:pPr>
-        <w:pStyle w:val="ListParagraph"/>
-        <w:numPr>
-          <w:ilvl w:val="0"/>
-          <w:numId w:val="10"/>
-        </w:numPr>
-        <w:rPr>
-          <w:sz w:val="24"/>
-          <w:szCs w:val="24"/>
-        </w:rPr>
-      </w:pPr>
-      <w:proofErr w:type="gramStart"/>
-      <w:r>
-        <w:rPr>
-          <w:sz w:val="24"/>
-          <w:szCs w:val="24"/>
-        </w:rPr>
-        <w:t>Aquatics is</w:t>
-      </w:r>
-      <w:proofErr w:type="gramEnd"/>
-      <w:r>
-        <w:rPr>
-          <w:sz w:val="24"/>
-          <w:szCs w:val="24"/>
-        </w:rPr>
-        <w:t xml:space="preserve"> the most played Sport which has four further disciplines. Athletics is the second most liked sport in Olympics.</w:t>
-      </w:r>
-    </w:p>
-    <w:p>
-      <w:pPr>
-        <w:rPr>
-          <w:sz w:val="24"/>
-          <w:szCs w:val="24"/>
-        </w:rPr>
-      </w:pPr>
-      <w:r>
-        <w:rPr>
-          <w:noProof/>
-        </w:rPr>
-        <w:lastRenderedPageBreak/>
-        <w:drawing>
-          <wp:inline distT="0" distB="0" distL="0" distR="0" wp14:anchorId="42B39F2F" wp14:editId="04083286">
-            <wp:extent cx="5943600" cy="4537075"/>
-            <wp:effectExtent l="0" t="0" r="0" b="0"/>
-            <wp:docPr id="291" name="Picture 291"/>
-            <wp:cNvGraphicFramePr>
-              <a:graphicFrameLocks xmlns:a="http://schemas.openxmlformats.org/drawingml/2006/main" noChangeAspect="1"/>
-            </wp:cNvGraphicFramePr>
-            <a:graphic xmlns:a="http://schemas.openxmlformats.org/drawingml/2006/main">
-              <a:graphicData uri="http://schemas.openxmlformats.org/drawingml/2006/picture">
-                <pic:pic xmlns:pic="http://schemas.openxmlformats.org/drawingml/2006/picture">
-                  <pic:nvPicPr>
-                    <pic:cNvPr id="0" name=""/>
-                    <pic:cNvPicPr/>
-                  </pic:nvPicPr>
-                  <pic:blipFill>
-                    <a:blip r:embed="rId22"/>
-                    <a:stretch>
-                      <a:fillRect/>
-                    </a:stretch>
-                  </pic:blipFill>
-                  <pic:spPr>
-                    <a:xfrm>
-                      <a:off x="0" y="0"/>
                       <a:ext cx="5943600" cy="4537075"/>
                     </a:xfrm>
                     <a:prstGeom prst="rect">
@@ -5592,7 +5054,7 @@
         </w:sdtPr>
         <w:sdtEndPr/>
         <w:sdtContent>
-          <w:hyperlink r:id="rId23" w:history="1">
+          <w:hyperlink r:id="rId21" w:history="1">
             <w:r>
               <w:rPr>
                 <w:rStyle w:val="Hyperlink"/>
@@ -5727,7 +5189,7 @@
         </w:rPr>
         <w:t xml:space="preserve">file </w:t>
       </w:r>
-      <w:hyperlink r:id="rId24" w:history="1">
+      <w:hyperlink r:id="rId22" w:history="1">
         <w:r>
           <w:rPr>
             <w:rStyle w:val="Hyperlink"/>
@@ -5742,7 +5204,7 @@
     </w:p>
     <w:p/>
     <w:sectPr>
-      <w:headerReference w:type="default" r:id="rId25"/>
+      <w:headerReference w:type="default" r:id="rId23"/>
       <w:pgSz w:w="12240" w:h="15840"/>
       <w:pgMar w:top="1440" w:right="1440" w:bottom="1440" w:left="1440" w:header="720" w:footer="720" w:gutter="0"/>
       <w:pgBorders w:display="notFirstPage" w:offsetFrom="page">
@@ -5885,7 +5347,7 @@
             <w:bCs/>
             <w:noProof/>
           </w:rPr>
-          <w:t>2</w:t>
+          <w:t>1</w:t>
         </w:r>
         <w:r>
           <w:rPr>
